--- a/11/CA实验报告.docx
+++ b/11/CA实验报告.docx
@@ -1,812 +1,1308 @@
 
 <file path=word/document.xml><?xml version="1.0" encoding="utf-8"?>
-<w:document xmlns:r="http://schemas.openxmlformats.org/officeDocument/2006/relationships" xmlns:wp="http://schemas.openxmlformats.org/drawingml/2006/wordprocessingDrawing" xmlns:w="http://schemas.openxmlformats.org/wordprocessingml/2006/main" xmlns:w10="urn:schemas-microsoft-com:office:word" xmlns:w14="http://schemas.microsoft.com/office/word/2010/wordml" xmlns:wps="http://schemas.microsoft.com/office/word/2010/wordprocessingShape" xmlns:wpg="http://schemas.microsoft.com/office/word/2010/wordprocessingGroup" xmlns:mc="http://schemas.openxmlformats.org/markup-compatibility/2006" xmlns:v="urn:schemas-microsoft-com:vml" xmlns:o="urn:schemas-microsoft-com:office:office" xmlns:m="http://schemas.openxmlformats.org/officeDocument/2006/math" mc:Ignorable="w14">
+<w:document xmlns:wpc="http://schemas.microsoft.com/office/word/2010/wordprocessingCanvas" xmlns:cx="http://schemas.microsoft.com/office/drawing/2014/chartex" xmlns:cx1="http://schemas.microsoft.com/office/drawing/2015/9/8/chartex" xmlns:mc="http://schemas.openxmlformats.org/markup-compatibility/2006" xmlns:o="urn:schemas-microsoft-com:office:office" xmlns:r="http://schemas.openxmlformats.org/officeDocument/2006/relationships" xmlns:m="http://schemas.openxmlformats.org/officeDocument/2006/math" xmlns:v="urn:schemas-microsoft-com:vml" xmlns:wp14="http://schemas.microsoft.com/office/word/2010/wordprocessingDrawing" xmlns:wp="http://schemas.openxmlformats.org/drawingml/2006/wordprocessingDrawing" xmlns:w10="urn:schemas-microsoft-com:office:word" xmlns:w="http://schemas.openxmlformats.org/wordprocessingml/2006/main" xmlns:w14="http://schemas.microsoft.com/office/word/2010/wordml" xmlns:w15="http://schemas.microsoft.com/office/word/2012/wordml" xmlns:w16se="http://schemas.microsoft.com/office/word/2015/wordml/symex" xmlns:wpg="http://schemas.microsoft.com/office/word/2010/wordprocessingGroup" xmlns:wpi="http://schemas.microsoft.com/office/word/2010/wordprocessingInk" xmlns:wne="http://schemas.microsoft.com/office/word/2006/wordml" xmlns:wps="http://schemas.microsoft.com/office/word/2010/wordprocessingShape" mc:Ignorable="w14 w15 w16se wp14">
   <w:body>
     <w:p>
       <w:pPr>
-        <w:pStyle w:val="小标题"/>
-        <w:bidi w:val="0"/>
-      </w:pPr>
-      <w:r>
-        <w:rPr>
-          <w:rFonts w:ascii="Arial Unicode MS" w:cs="Arial Unicode MS" w:hAnsi="Arial Unicode MS" w:eastAsia="Arial Unicode MS" w:hint="eastAsia"/>
-          <w:b w:val="0"/>
-          <w:bCs w:val="0"/>
-          <w:i w:val="0"/>
-          <w:iCs w:val="0"/>
-          <w:rtl w:val="0"/>
+        <w:pStyle w:val="a5"/>
+        <w:rPr>
+          <w:rFonts w:hint="default"/>
+        </w:rPr>
+      </w:pPr>
+      <w:r>
+        <w:rPr>
+          <w:rFonts w:eastAsia="Arial Unicode MS"/>
         </w:rPr>
         <w:t>计</w:t>
       </w:r>
       <w:r>
         <w:rPr>
-          <w:rFonts w:ascii="Baskerville" w:hAnsi="Baskerville" w:eastAsia="Arial Unicode MS"/>
-          <w:rtl w:val="0"/>
+          <w:rFonts w:ascii="Baskerville" w:eastAsia="Arial Unicode MS" w:hAnsi="Baskerville"/>
         </w:rPr>
         <w:t xml:space="preserve">53 </w:t>
       </w:r>
       <w:r>
         <w:rPr>
-          <w:rFonts w:ascii="Arial Unicode MS" w:cs="Arial Unicode MS" w:hAnsi="Arial Unicode MS" w:eastAsia="Arial Unicode MS" w:hint="eastAsia"/>
-          <w:b w:val="0"/>
-          <w:bCs w:val="0"/>
-          <w:i w:val="0"/>
-          <w:iCs w:val="0"/>
-          <w:rtl w:val="0"/>
+          <w:rFonts w:eastAsia="Arial Unicode MS"/>
         </w:rPr>
         <w:t>李诗懿</w:t>
       </w:r>
     </w:p>
     <w:p>
       <w:pPr>
-        <w:pStyle w:val="小标题"/>
-        <w:bidi w:val="0"/>
-      </w:pPr>
-      <w:r>
-        <w:rPr>
-          <w:rFonts w:ascii="Baskerville" w:hAnsi="Baskerville" w:eastAsia="Arial Unicode MS"/>
-          <w:rtl w:val="0"/>
+        <w:pStyle w:val="a5"/>
+        <w:rPr>
+          <w:rFonts w:hint="default"/>
+        </w:rPr>
+      </w:pPr>
+      <w:r>
+        <w:rPr>
+          <w:rFonts w:ascii="Baskerville" w:eastAsia="Arial Unicode MS" w:hAnsi="Baskerville"/>
         </w:rPr>
         <w:t>2015011310</w:t>
       </w:r>
     </w:p>
     <w:p>
       <w:pPr>
-        <w:pStyle w:val="小标题"/>
-        <w:bidi w:val="0"/>
-      </w:pPr>
-    </w:p>
-    <w:p>
-      <w:pPr>
-        <w:pStyle w:val="副标题"/>
-        <w:bidi w:val="0"/>
-      </w:pPr>
-      <w:r>
-        <w:rPr>
-          <w:rFonts w:ascii="Arial Unicode MS" w:cs="Arial Unicode MS" w:hAnsi="Arial Unicode MS" w:eastAsia="Arial Unicode MS" w:hint="eastAsia"/>
-          <w:b w:val="0"/>
-          <w:bCs w:val="0"/>
-          <w:i w:val="0"/>
-          <w:iCs w:val="0"/>
-          <w:rtl w:val="0"/>
+        <w:pStyle w:val="a5"/>
+        <w:rPr>
+          <w:rFonts w:hint="default"/>
+        </w:rPr>
+      </w:pPr>
+    </w:p>
+    <w:p>
+      <w:pPr>
+        <w:pStyle w:val="a6"/>
+        <w:rPr>
+          <w:rFonts w:hint="default"/>
+        </w:rPr>
+      </w:pPr>
+      <w:r>
+        <w:rPr>
+          <w:rFonts w:eastAsia="Arial Unicode MS"/>
         </w:rPr>
         <w:t>系统结构实验一</w:t>
       </w:r>
     </w:p>
     <w:p>
       <w:pPr>
-        <w:pStyle w:val="副小标题"/>
-        <w:bidi w:val="0"/>
-      </w:pPr>
-      <w:r>
-        <w:rPr>
-          <w:rFonts w:ascii="Arial Unicode MS" w:cs="Arial Unicode MS" w:hAnsi="Arial Unicode MS" w:eastAsia="Arial Unicode MS" w:hint="eastAsia"/>
-          <w:b w:val="0"/>
-          <w:bCs w:val="0"/>
-          <w:i w:val="0"/>
-          <w:iCs w:val="0"/>
-          <w:rtl w:val="0"/>
+        <w:pStyle w:val="a7"/>
+        <w:rPr>
+          <w:rFonts w:hint="default"/>
+        </w:rPr>
+      </w:pPr>
+      <w:r>
+        <w:rPr>
+          <w:rFonts w:eastAsia="Arial Unicode MS"/>
         </w:rPr>
         <w:t>实验报告</w:t>
       </w:r>
     </w:p>
-    <w:p>
-      <w:pPr>
-        <w:pStyle w:val="正文"/>
-        <w:bidi w:val="0"/>
-      </w:pPr>
-    </w:p>
-    <w:p>
-      <w:pPr>
-        <w:pStyle w:val="小标题"/>
-        <w:bidi w:val="0"/>
-      </w:pPr>
-      <w:r>
-        <w:rPr>
-          <w:rFonts w:ascii="Arial Unicode MS" w:cs="Arial Unicode MS" w:hAnsi="Arial Unicode MS" w:eastAsia="Arial Unicode MS" w:hint="eastAsia"/>
-          <w:b w:val="0"/>
-          <w:bCs w:val="0"/>
-          <w:i w:val="0"/>
-          <w:iCs w:val="0"/>
-          <w:rtl w:val="0"/>
-        </w:rPr>
-        <w:t>一、</w:t>
-      </w:r>
-      <w:r>
-        <w:rPr>
-          <w:rFonts w:ascii="Arial Unicode MS" w:cs="Arial Unicode MS" w:hAnsi="Arial Unicode MS" w:eastAsia="Arial Unicode MS" w:hint="eastAsia"/>
-          <w:b w:val="0"/>
-          <w:bCs w:val="0"/>
-          <w:i w:val="0"/>
-          <w:iCs w:val="0"/>
-          <w:rtl w:val="0"/>
-        </w:rPr>
-        <w:t>理解学习</w:t>
-      </w:r>
-      <w:r>
-        <w:rPr>
-          <w:rFonts w:ascii="Baskerville" w:hAnsi="Baskerville" w:eastAsia="Arial Unicode MS"/>
-          <w:rtl w:val="0"/>
+    <w:p/>
+    <w:p>
+      <w:pPr>
+        <w:pStyle w:val="a5"/>
+        <w:rPr>
+          <w:rFonts w:hint="default"/>
+        </w:rPr>
+      </w:pPr>
+      <w:r>
+        <w:rPr>
+          <w:rFonts w:eastAsia="Arial Unicode MS"/>
+        </w:rPr>
+        <w:t>一、理解学习</w:t>
+      </w:r>
+      <w:r>
+        <w:rPr>
+          <w:rFonts w:ascii="Baskerville" w:eastAsia="Arial Unicode MS" w:hAnsi="Baskerville"/>
         </w:rPr>
         <w:t xml:space="preserve"> </w:t>
       </w:r>
       <w:r>
         <w:rPr>
-          <w:rFonts w:ascii="Baskerville" w:hAnsi="Baskerville" w:eastAsia="Arial Unicode MS"/>
-          <w:rtl w:val="0"/>
+          <w:rFonts w:ascii="Baskerville" w:eastAsia="Arial Unicode MS" w:hAnsi="Baskerville"/>
           <w:lang w:val="fr-FR"/>
         </w:rPr>
         <w:t xml:space="preserve">LRU </w:t>
       </w:r>
       <w:r>
         <w:rPr>
-          <w:rFonts w:ascii="Arial Unicode MS" w:cs="Arial Unicode MS" w:hAnsi="Arial Unicode MS" w:eastAsia="Arial Unicode MS" w:hint="eastAsia"/>
-          <w:b w:val="0"/>
-          <w:bCs w:val="0"/>
-          <w:i w:val="0"/>
-          <w:iCs w:val="0"/>
-          <w:rtl w:val="0"/>
+          <w:rFonts w:eastAsia="Arial Unicode MS"/>
         </w:rPr>
         <w:t>及其它已经提出的</w:t>
       </w:r>
       <w:r>
         <w:rPr>
-          <w:rFonts w:ascii="Baskerville" w:hAnsi="Baskerville" w:eastAsia="Arial Unicode MS"/>
-          <w:rtl w:val="0"/>
+          <w:rFonts w:ascii="Baskerville" w:eastAsia="Arial Unicode MS" w:hAnsi="Baskerville"/>
         </w:rPr>
         <w:t xml:space="preserve"> </w:t>
       </w:r>
       <w:r>
         <w:rPr>
-          <w:rFonts w:ascii="Baskerville" w:hAnsi="Baskerville" w:eastAsia="Arial Unicode MS"/>
-          <w:rtl w:val="0"/>
+          <w:rFonts w:ascii="Baskerville" w:eastAsia="Arial Unicode MS" w:hAnsi="Baskerville"/>
           <w:lang w:val="de-DE"/>
         </w:rPr>
         <w:t xml:space="preserve">Cache </w:t>
       </w:r>
       <w:r>
         <w:rPr>
-          <w:rFonts w:ascii="Arial Unicode MS" w:cs="Arial Unicode MS" w:hAnsi="Arial Unicode MS" w:eastAsia="Arial Unicode MS" w:hint="eastAsia"/>
-          <w:b w:val="0"/>
-          <w:bCs w:val="0"/>
-          <w:i w:val="0"/>
-          <w:iCs w:val="0"/>
-          <w:rtl w:val="0"/>
+          <w:rFonts w:eastAsia="Arial Unicode MS"/>
         </w:rPr>
         <w:t>替换策略</w:t>
       </w:r>
     </w:p>
     <w:p>
       <w:pPr>
-        <w:pStyle w:val="正文 2"/>
-        <w:bidi w:val="0"/>
+        <w:pStyle w:val="2"/>
+        <w:rPr>
+          <w:rFonts w:eastAsiaTheme="minorEastAsia" w:hint="default"/>
+        </w:rPr>
       </w:pPr>
       <w:r>
         <w:tab/>
       </w:r>
       <w:r>
         <w:rPr>
-          <w:rFonts w:ascii="Arial Unicode MS" w:cs="Arial Unicode MS" w:hAnsi="Arial Unicode MS" w:eastAsia="Arial Unicode MS" w:hint="eastAsia"/>
-          <w:b w:val="0"/>
-          <w:bCs w:val="0"/>
-          <w:i w:val="0"/>
-          <w:iCs w:val="0"/>
-          <w:rtl w:val="0"/>
-        </w:rPr>
-        <w:t>页替换算法的目的是在出现缺页异常，调入页后选择删除哪个已经存储的页的算法。</w:t>
-      </w:r>
-    </w:p>
-    <w:p>
-      <w:pPr>
-        <w:pStyle w:val="正文 2"/>
-        <w:bidi w:val="0"/>
+          <w:rFonts w:asciiTheme="minorEastAsia" w:eastAsiaTheme="minorEastAsia" w:hAnsiTheme="minorEastAsia" w:hint="default"/>
+        </w:rPr>
+        <w:t>Cache</w:t>
+      </w:r>
+      <w:r>
+        <w:rPr>
+          <w:rFonts w:eastAsia="Arial Unicode MS"/>
+        </w:rPr>
+        <w:t>替换算法的目的是在出现</w:t>
+      </w:r>
+      <w:r>
+        <w:rPr>
+          <w:rFonts w:asciiTheme="minorEastAsia" w:eastAsiaTheme="minorEastAsia" w:hAnsiTheme="minorEastAsia"/>
+        </w:rPr>
+        <w:t>缺失时</w:t>
+      </w:r>
+      <w:r>
+        <w:rPr>
+          <w:rFonts w:eastAsia="Arial Unicode MS"/>
+        </w:rPr>
+        <w:t>，</w:t>
+      </w:r>
+      <w:r>
+        <w:rPr>
+          <w:rFonts w:asciiTheme="minorEastAsia" w:eastAsiaTheme="minorEastAsia" w:hAnsiTheme="minorEastAsia"/>
+        </w:rPr>
+        <w:t>选择Cache中已有的一个内容</w:t>
+      </w:r>
+      <w:r>
+        <w:rPr>
+          <w:rFonts w:asciiTheme="minorEastAsia" w:eastAsiaTheme="minorEastAsia" w:hAnsiTheme="minorEastAsia"/>
+        </w:rPr>
+        <w:t>，删掉，并放入刚才访问的内容</w:t>
+      </w:r>
+      <w:r>
+        <w:rPr>
+          <w:rFonts w:asciiTheme="minorEastAsia" w:eastAsiaTheme="minorEastAsia" w:hAnsiTheme="minorEastAsia"/>
+        </w:rPr>
+        <w:t>。</w:t>
+      </w:r>
+    </w:p>
+    <w:p>
+      <w:pPr>
+        <w:pStyle w:val="2"/>
+        <w:ind w:firstLine="720"/>
+        <w:rPr>
+          <w:rFonts w:hint="default"/>
+        </w:rPr>
+      </w:pPr>
+      <w:r>
+        <w:rPr>
+          <w:rFonts w:eastAsia="Arial Unicode MS"/>
+        </w:rPr>
+        <w:t>（</w:t>
+      </w:r>
+      <w:r>
+        <w:rPr>
+          <w:rFonts w:ascii="Baskerville" w:eastAsia="Arial Unicode MS" w:hAnsi="Baskerville"/>
+        </w:rPr>
+        <w:t>1</w:t>
+      </w:r>
+      <w:r>
+        <w:rPr>
+          <w:rFonts w:eastAsia="Arial Unicode MS"/>
+        </w:rPr>
+        <w:t>）</w:t>
+      </w:r>
+      <w:r>
+        <w:rPr>
+          <w:rFonts w:ascii="Baskerville" w:eastAsia="Arial Unicode MS" w:hAnsi="Baskerville"/>
+        </w:rPr>
+        <w:t>R</w:t>
+      </w:r>
+      <w:r>
+        <w:rPr>
+          <w:rFonts w:ascii="Baskerville" w:eastAsia="Arial Unicode MS" w:hAnsi="Baskerville"/>
+          <w:lang w:val="en-US"/>
+        </w:rPr>
+        <w:t>andom</w:t>
+      </w:r>
+      <w:r>
+        <w:rPr>
+          <w:rFonts w:eastAsia="Arial Unicode MS"/>
+        </w:rPr>
+        <w:t>：随机删除一页</w:t>
+      </w:r>
+      <w:r>
+        <w:rPr>
+          <w:rFonts w:asciiTheme="minorEastAsia" w:eastAsiaTheme="minorEastAsia" w:hAnsiTheme="minorEastAsia"/>
+        </w:rPr>
+        <w:t>。</w:t>
+      </w:r>
+      <w:r>
+        <w:rPr>
+          <w:rFonts w:asciiTheme="minorEastAsia" w:eastAsiaTheme="minorEastAsia" w:hAnsiTheme="minorEastAsia"/>
+        </w:rPr>
+        <w:t>随机替换没有用到任何历史的信息，</w:t>
+      </w:r>
+      <w:r>
+        <w:rPr>
+          <w:rFonts w:asciiTheme="minorEastAsia" w:eastAsiaTheme="minorEastAsia" w:hAnsiTheme="minorEastAsia"/>
+        </w:rPr>
+        <w:t>所有元素都是公平的被替换掉</w:t>
+      </w:r>
+      <w:r>
+        <w:rPr>
+          <w:rFonts w:asciiTheme="minorEastAsia" w:eastAsiaTheme="minorEastAsia" w:hAnsiTheme="minorEastAsia"/>
+        </w:rPr>
+        <w:t>，一方面没有考虑到时间局部性和空间局部性，所以优化</w:t>
+      </w:r>
+      <w:r>
+        <w:rPr>
+          <w:rFonts w:asciiTheme="minorEastAsia" w:eastAsiaTheme="minorEastAsia" w:hAnsiTheme="minorEastAsia"/>
+        </w:rPr>
+        <w:t>理论上不会很大，</w:t>
+      </w:r>
+      <w:r>
+        <w:rPr>
+          <w:rFonts w:asciiTheme="minorEastAsia" w:eastAsiaTheme="minorEastAsia" w:hAnsiTheme="minorEastAsia"/>
+        </w:rPr>
+        <w:t>但是另一方面，随机替换很难被构造数据卡掉</w:t>
+      </w:r>
+      <w:r>
+        <w:rPr>
+          <w:rFonts w:asciiTheme="minorEastAsia" w:eastAsiaTheme="minorEastAsia" w:hAnsiTheme="minorEastAsia"/>
+        </w:rPr>
+        <w:t>。</w:t>
+      </w:r>
+    </w:p>
+    <w:p>
+      <w:pPr>
+        <w:pStyle w:val="2"/>
+        <w:rPr>
+          <w:rFonts w:eastAsiaTheme="minorEastAsia" w:hint="default"/>
+        </w:rPr>
       </w:pPr>
       <w:r>
         <w:tab/>
       </w:r>
       <w:r>
         <w:rPr>
-          <w:rFonts w:ascii="Arial Unicode MS" w:cs="Arial Unicode MS" w:hAnsi="Arial Unicode MS" w:eastAsia="Arial Unicode MS" w:hint="eastAsia"/>
-          <w:b w:val="0"/>
-          <w:bCs w:val="0"/>
-          <w:i w:val="0"/>
-          <w:iCs w:val="0"/>
-          <w:rtl w:val="0"/>
+          <w:rFonts w:eastAsia="Arial Unicode MS"/>
         </w:rPr>
         <w:t>（</w:t>
       </w:r>
       <w:r>
         <w:rPr>
-          <w:rFonts w:ascii="Baskerville" w:hAnsi="Baskerville" w:eastAsia="Arial Unicode MS"/>
-          <w:rtl w:val="0"/>
-        </w:rPr>
-        <w:t>1</w:t>
-      </w:r>
-      <w:r>
-        <w:rPr>
-          <w:rFonts w:ascii="Arial Unicode MS" w:cs="Arial Unicode MS" w:hAnsi="Arial Unicode MS" w:eastAsia="Arial Unicode MS" w:hint="eastAsia"/>
-          <w:b w:val="0"/>
-          <w:bCs w:val="0"/>
-          <w:i w:val="0"/>
-          <w:iCs w:val="0"/>
-          <w:rtl w:val="0"/>
+          <w:rFonts w:ascii="Baskerville" w:eastAsia="Arial Unicode MS" w:hAnsi="Baskerville"/>
+        </w:rPr>
+        <w:t>2</w:t>
+      </w:r>
+      <w:r>
+        <w:rPr>
+          <w:rFonts w:eastAsia="Arial Unicode MS"/>
         </w:rPr>
         <w:t>）</w:t>
       </w:r>
       <w:r>
         <w:rPr>
-          <w:rFonts w:ascii="Baskerville" w:hAnsi="Baskerville" w:eastAsia="Arial Unicode MS"/>
-          <w:rtl w:val="0"/>
-        </w:rPr>
-        <w:t>R</w:t>
-      </w:r>
-      <w:r>
-        <w:rPr>
-          <w:rFonts w:ascii="Baskerville" w:hAnsi="Baskerville" w:eastAsia="Arial Unicode MS"/>
-          <w:rtl w:val="0"/>
-          <w:lang w:val="en-US"/>
-        </w:rPr>
-        <w:t>andom</w:t>
-      </w:r>
-      <w:r>
-        <w:rPr>
-          <w:rFonts w:ascii="Arial Unicode MS" w:cs="Arial Unicode MS" w:hAnsi="Arial Unicode MS" w:eastAsia="Arial Unicode MS" w:hint="eastAsia"/>
-          <w:b w:val="0"/>
-          <w:bCs w:val="0"/>
-          <w:i w:val="0"/>
-          <w:iCs w:val="0"/>
-          <w:rtl w:val="0"/>
-        </w:rPr>
-        <w:t>：随机删除一页</w:t>
-      </w:r>
-    </w:p>
-    <w:p>
-      <w:pPr>
-        <w:pStyle w:val="正文 2"/>
-        <w:bidi w:val="0"/>
+          <w:rFonts w:ascii="Baskerville" w:eastAsia="Arial Unicode MS" w:hAnsi="Baskerville"/>
+        </w:rPr>
+        <w:t>FIFO</w:t>
+      </w:r>
+      <w:r>
+        <w:rPr>
+          <w:rFonts w:eastAsia="Arial Unicode MS"/>
+        </w:rPr>
+        <w:t>：删除存入时间最早的一页</w:t>
+      </w:r>
+      <w:r>
+        <w:rPr>
+          <w:rFonts w:asciiTheme="minorEastAsia" w:eastAsiaTheme="minorEastAsia" w:hAnsiTheme="minorEastAsia"/>
+        </w:rPr>
+        <w:t>。</w:t>
+      </w:r>
+      <w:r>
+        <w:rPr>
+          <w:rFonts w:asciiTheme="minorEastAsia" w:eastAsiaTheme="minorEastAsia" w:hAnsiTheme="minorEastAsia"/>
+        </w:rPr>
+        <w:t xml:space="preserve"> 也就是先进先出， 这个主要是利用了我们程序实现上的时间局部性，</w:t>
+      </w:r>
+      <w:r>
+        <w:rPr>
+          <w:rFonts w:asciiTheme="minorEastAsia" w:eastAsiaTheme="minorEastAsia" w:hAnsiTheme="minorEastAsia"/>
+        </w:rPr>
+        <w:t>刚被访问的内容，大概率还会被再次访问。</w:t>
+      </w:r>
+    </w:p>
+    <w:p>
+      <w:pPr>
+        <w:pStyle w:val="2"/>
+        <w:rPr>
+          <w:rFonts w:eastAsiaTheme="minorEastAsia" w:hint="default"/>
+        </w:rPr>
       </w:pPr>
       <w:r>
         <w:tab/>
       </w:r>
       <w:r>
         <w:rPr>
-          <w:rFonts w:ascii="Arial Unicode MS" w:cs="Arial Unicode MS" w:hAnsi="Arial Unicode MS" w:eastAsia="Arial Unicode MS" w:hint="eastAsia"/>
-          <w:b w:val="0"/>
-          <w:bCs w:val="0"/>
-          <w:i w:val="0"/>
-          <w:iCs w:val="0"/>
-          <w:rtl w:val="0"/>
+          <w:rFonts w:eastAsia="Arial Unicode MS"/>
         </w:rPr>
         <w:t>（</w:t>
       </w:r>
       <w:r>
         <w:rPr>
-          <w:rFonts w:ascii="Baskerville" w:hAnsi="Baskerville" w:eastAsia="Arial Unicode MS"/>
-          <w:rtl w:val="0"/>
-        </w:rPr>
-        <w:t>2</w:t>
-      </w:r>
-      <w:r>
-        <w:rPr>
-          <w:rFonts w:ascii="Arial Unicode MS" w:cs="Arial Unicode MS" w:hAnsi="Arial Unicode MS" w:eastAsia="Arial Unicode MS" w:hint="eastAsia"/>
-          <w:b w:val="0"/>
-          <w:bCs w:val="0"/>
-          <w:i w:val="0"/>
-          <w:iCs w:val="0"/>
-          <w:rtl w:val="0"/>
+          <w:rFonts w:ascii="Baskerville" w:eastAsia="Arial Unicode MS" w:hAnsi="Baskerville"/>
+        </w:rPr>
+        <w:t>3</w:t>
+      </w:r>
+      <w:r>
+        <w:rPr>
+          <w:rFonts w:eastAsia="Arial Unicode MS"/>
         </w:rPr>
         <w:t>）</w:t>
       </w:r>
       <w:r>
         <w:rPr>
-          <w:rFonts w:ascii="Baskerville" w:hAnsi="Baskerville" w:eastAsia="Arial Unicode MS"/>
-          <w:rtl w:val="0"/>
+          <w:rFonts w:ascii="Baskerville" w:eastAsia="Arial Unicode MS" w:hAnsi="Baskerville"/>
+        </w:rPr>
+        <w:t>LRU</w:t>
+      </w:r>
+      <w:r>
+        <w:rPr>
+          <w:rFonts w:eastAsia="Arial Unicode MS"/>
+        </w:rPr>
+        <w:t>：删除最近修改时间最早的一页</w:t>
+      </w:r>
+      <w:r>
+        <w:rPr>
+          <w:rFonts w:asciiTheme="minorEastAsia" w:eastAsiaTheme="minorEastAsia" w:hAnsiTheme="minorEastAsia"/>
+        </w:rPr>
+        <w:t>，</w:t>
+      </w:r>
+      <w:r>
+        <w:rPr>
+          <w:rFonts w:eastAsiaTheme="minorEastAsia"/>
+        </w:rPr>
+        <w:t>本质上也是利用了时间局部性，只是和</w:t>
+      </w:r>
+      <w:r>
+        <w:rPr>
+          <w:rFonts w:eastAsiaTheme="minorEastAsia"/>
         </w:rPr>
         <w:t>FIFO</w:t>
       </w:r>
       <w:r>
         <w:rPr>
-          <w:rFonts w:ascii="Arial Unicode MS" w:cs="Arial Unicode MS" w:hAnsi="Arial Unicode MS" w:eastAsia="Arial Unicode MS" w:hint="eastAsia"/>
-          <w:b w:val="0"/>
-          <w:bCs w:val="0"/>
-          <w:i w:val="0"/>
-          <w:iCs w:val="0"/>
-          <w:rtl w:val="0"/>
-        </w:rPr>
-        <w:t>：删除存入时间最早的一页</w:t>
-      </w:r>
-    </w:p>
-    <w:p>
-      <w:pPr>
-        <w:pStyle w:val="正文 2"/>
-        <w:bidi w:val="0"/>
-      </w:pPr>
-      <w:r>
+          <w:rFonts w:eastAsiaTheme="minorEastAsia"/>
+        </w:rPr>
+        <w:t>不同，</w:t>
+      </w:r>
+      <w:r>
+        <w:rPr>
+          <w:rFonts w:eastAsiaTheme="minorEastAsia"/>
+        </w:rPr>
+        <w:t>FIFO</w:t>
+      </w:r>
+      <w:r>
+        <w:rPr>
+          <w:rFonts w:eastAsiaTheme="minorEastAsia"/>
+        </w:rPr>
+        <w:t>只考虑了其进入队列的时间，而</w:t>
+      </w:r>
+      <w:r>
+        <w:rPr>
+          <w:rFonts w:eastAsiaTheme="minorEastAsia"/>
+        </w:rPr>
+        <w:t>LRU</w:t>
+      </w:r>
+      <w:r>
+        <w:rPr>
+          <w:rFonts w:eastAsiaTheme="minorEastAsia"/>
+        </w:rPr>
+        <w:t>则记录了其最近一次被使用的时间。</w:t>
+      </w:r>
+    </w:p>
+    <w:p>
+      <w:pPr>
+        <w:pStyle w:val="2"/>
+        <w:rPr>
+          <w:rFonts w:hint="default"/>
+        </w:rPr>
+      </w:pPr>
+    </w:p>
+    <w:p>
+      <w:pPr>
+        <w:pStyle w:val="a5"/>
+        <w:rPr>
+          <w:rFonts w:hint="default"/>
+        </w:rPr>
+      </w:pPr>
+      <w:r>
+        <w:rPr>
+          <w:rFonts w:eastAsia="Arial Unicode MS"/>
+        </w:rPr>
+        <w:t>二、我使用的替换策略的核心思想和算法</w:t>
+      </w:r>
+    </w:p>
+    <w:p>
+      <w:pPr>
+        <w:pStyle w:val="2"/>
+        <w:rPr>
+          <w:rFonts w:asciiTheme="minorEastAsia" w:eastAsiaTheme="minorEastAsia" w:hAnsiTheme="minorEastAsia" w:hint="default"/>
+        </w:rPr>
+      </w:pPr>
+      <w:r>
+        <w:rPr>
+          <w:rFonts w:asciiTheme="minorEastAsia" w:eastAsiaTheme="minorEastAsia" w:hAnsiTheme="minorEastAsia" w:hint="default"/>
+        </w:rPr>
+        <w:t>DirtyLRU</w:t>
+      </w:r>
+      <w:r>
+        <w:rPr>
+          <w:rFonts w:asciiTheme="minorEastAsia" w:eastAsiaTheme="minorEastAsia" w:hAnsiTheme="minorEastAsia"/>
+        </w:rPr>
+        <w:t>方法：</w:t>
+      </w:r>
+      <w:r>
+        <w:rPr>
+          <w:rFonts w:asciiTheme="minorEastAsia" w:eastAsiaTheme="minorEastAsia" w:hAnsiTheme="minorEastAsia"/>
+        </w:rPr>
+        <w:t xml:space="preserve"> </w:t>
+      </w:r>
+      <w:r>
+        <w:rPr>
+          <w:rFonts w:asciiTheme="minorEastAsia" w:eastAsiaTheme="minorEastAsia" w:hAnsiTheme="minorEastAsia"/>
+        </w:rPr>
+        <w:t>同时考虑dirty位，和在LRU栈上的位置</w:t>
+      </w:r>
+      <w:r>
+        <w:rPr>
+          <w:rFonts w:asciiTheme="minorEastAsia" w:eastAsiaTheme="minorEastAsia" w:hAnsiTheme="minorEastAsia"/>
+        </w:rPr>
+        <w:t>。</w:t>
+      </w:r>
+    </w:p>
+    <w:p>
+      <w:pPr>
+        <w:pStyle w:val="2"/>
+        <w:rPr>
+          <w:rFonts w:asciiTheme="minorEastAsia" w:eastAsiaTheme="minorEastAsia" w:hAnsiTheme="minorEastAsia" w:hint="default"/>
+        </w:rPr>
+      </w:pPr>
+      <w:r>
+        <w:rPr>
+          <w:rFonts w:asciiTheme="minorEastAsia" w:eastAsiaTheme="minorEastAsia" w:hAnsiTheme="minorEastAsia" w:hint="default"/>
+        </w:rPr>
         <w:tab/>
       </w:r>
-      <w:r>
-        <w:rPr>
-          <w:rFonts w:ascii="Arial Unicode MS" w:cs="Arial Unicode MS" w:hAnsi="Arial Unicode MS" w:eastAsia="Arial Unicode MS" w:hint="eastAsia"/>
-          <w:b w:val="0"/>
-          <w:bCs w:val="0"/>
-          <w:i w:val="0"/>
-          <w:iCs w:val="0"/>
-          <w:rtl w:val="0"/>
-        </w:rPr>
-        <w:t>（</w:t>
-      </w:r>
-      <w:r>
-        <w:rPr>
-          <w:rFonts w:ascii="Baskerville" w:hAnsi="Baskerville" w:eastAsia="Arial Unicode MS"/>
-          <w:rtl w:val="0"/>
-        </w:rPr>
-        <w:t>3</w:t>
-      </w:r>
-      <w:r>
-        <w:rPr>
-          <w:rFonts w:ascii="Arial Unicode MS" w:cs="Arial Unicode MS" w:hAnsi="Arial Unicode MS" w:eastAsia="Arial Unicode MS" w:hint="eastAsia"/>
-          <w:b w:val="0"/>
-          <w:bCs w:val="0"/>
-          <w:i w:val="0"/>
-          <w:iCs w:val="0"/>
-          <w:rtl w:val="0"/>
-        </w:rPr>
-        <w:t>）</w:t>
-      </w:r>
-      <w:r>
-        <w:rPr>
-          <w:rFonts w:ascii="Baskerville" w:hAnsi="Baskerville" w:eastAsia="Arial Unicode MS"/>
-          <w:rtl w:val="0"/>
+    </w:p>
+    <w:p>
+      <w:pPr>
+        <w:pStyle w:val="2"/>
+        <w:rPr>
+          <w:rFonts w:asciiTheme="minorEastAsia" w:eastAsiaTheme="minorEastAsia" w:hAnsiTheme="minorEastAsia" w:hint="default"/>
+        </w:rPr>
+      </w:pPr>
+      <w:r>
+        <w:rPr>
+          <w:rFonts w:asciiTheme="minorEastAsia" w:eastAsiaTheme="minorEastAsia" w:hAnsiTheme="minorEastAsia"/>
+        </w:rPr>
+        <w:t>核心思想：</w:t>
+      </w:r>
+      <w:r>
+        <w:rPr>
+          <w:rFonts w:asciiTheme="minorEastAsia" w:eastAsiaTheme="minorEastAsia" w:hAnsiTheme="minorEastAsia"/>
+        </w:rPr>
+        <w:t xml:space="preserve"> </w:t>
+      </w:r>
+      <w:r>
+        <w:rPr>
+          <w:rFonts w:asciiTheme="minorEastAsia" w:eastAsiaTheme="minorEastAsia" w:hAnsiTheme="minorEastAsia"/>
+        </w:rPr>
+        <w:t>我们知道将Cache中一个</w:t>
+      </w:r>
+      <w:r>
+        <w:rPr>
+          <w:rFonts w:asciiTheme="minorEastAsia" w:eastAsiaTheme="minorEastAsia" w:hAnsiTheme="minorEastAsia"/>
+        </w:rPr>
+        <w:t>dirty的内容替换，需要访存，</w:t>
+      </w:r>
+      <w:r>
+        <w:rPr>
+          <w:rFonts w:asciiTheme="minorEastAsia" w:eastAsiaTheme="minorEastAsia" w:hAnsiTheme="minorEastAsia"/>
+        </w:rPr>
+        <w:t>而访存的代价是高昂的，</w:t>
+      </w:r>
+      <w:r>
+        <w:rPr>
+          <w:rFonts w:asciiTheme="minorEastAsia" w:eastAsiaTheme="minorEastAsia" w:hAnsiTheme="minorEastAsia"/>
+        </w:rPr>
+        <w:t>我们应当尽量避免替换dirty的内容，希望能优化CPI</w:t>
+      </w:r>
+      <w:r>
+        <w:rPr>
+          <w:rFonts w:asciiTheme="minorEastAsia" w:eastAsiaTheme="minorEastAsia" w:hAnsiTheme="minorEastAsia"/>
+        </w:rPr>
+        <w:t>，但同时我们也要兼顾时间局部性，所以在dirty情况相同的时候，我们用LRU来比较</w:t>
+      </w:r>
+      <w:r>
+        <w:rPr>
+          <w:rFonts w:asciiTheme="minorEastAsia" w:eastAsiaTheme="minorEastAsia" w:hAnsiTheme="minorEastAsia"/>
+        </w:rPr>
+        <w:t>。</w:t>
+      </w:r>
+    </w:p>
+    <w:p>
+      <w:pPr>
+        <w:pStyle w:val="2"/>
+        <w:rPr>
+          <w:rFonts w:asciiTheme="minorEastAsia" w:eastAsiaTheme="minorEastAsia" w:hAnsiTheme="minorEastAsia" w:hint="default"/>
+        </w:rPr>
+      </w:pPr>
+    </w:p>
+    <w:p>
+      <w:pPr>
+        <w:pStyle w:val="2"/>
+        <w:rPr>
+          <w:rFonts w:asciiTheme="minorEastAsia" w:eastAsiaTheme="minorEastAsia" w:hAnsiTheme="minorEastAsia" w:hint="default"/>
+        </w:rPr>
+      </w:pPr>
+      <w:r>
+        <w:rPr>
+          <w:rFonts w:asciiTheme="minorEastAsia" w:eastAsiaTheme="minorEastAsia" w:hAnsiTheme="minorEastAsia"/>
+        </w:rPr>
+        <w:t>算法：</w:t>
+      </w:r>
+      <w:r>
+        <w:rPr>
+          <w:rFonts w:asciiTheme="minorEastAsia" w:eastAsiaTheme="minorEastAsia" w:hAnsiTheme="minorEastAsia" w:hint="default"/>
+        </w:rPr>
+        <w:t xml:space="preserve"> </w:t>
+      </w:r>
+      <w:r>
+        <w:rPr>
+          <w:rFonts w:asciiTheme="minorEastAsia" w:eastAsiaTheme="minorEastAsia" w:hAnsiTheme="minorEastAsia"/>
+        </w:rPr>
+        <w:t>当需要替换的时候，我们</w:t>
+      </w:r>
+      <w:r>
+        <w:rPr>
+          <w:rFonts w:asciiTheme="minorEastAsia" w:eastAsiaTheme="minorEastAsia" w:hAnsiTheme="minorEastAsia"/>
+        </w:rPr>
+        <w:t>将</w:t>
+      </w:r>
+      <w:r>
+        <w:rPr>
+          <w:rFonts w:asciiTheme="minorEastAsia" w:eastAsiaTheme="minorEastAsia" w:hAnsiTheme="minorEastAsia"/>
+        </w:rPr>
+        <w:t>如下代价</w:t>
+      </w:r>
+      <w:r>
+        <w:rPr>
+          <w:rFonts w:asciiTheme="minorEastAsia" w:eastAsiaTheme="minorEastAsia" w:hAnsiTheme="minorEastAsia"/>
+          <w:b/>
+        </w:rPr>
+        <w:t>最小</w:t>
+      </w:r>
+      <w:r>
+        <w:rPr>
+          <w:rFonts w:asciiTheme="minorEastAsia" w:eastAsiaTheme="minorEastAsia" w:hAnsiTheme="minorEastAsia"/>
+        </w:rPr>
+        <w:t>的内容替换：</w:t>
+      </w:r>
+    </w:p>
+    <w:p>
+      <w:pPr>
+        <w:pStyle w:val="2"/>
+        <w:rPr>
+          <w:rFonts w:asciiTheme="minorEastAsia" w:eastAsiaTheme="minorEastAsia" w:hAnsiTheme="minorEastAsia" w:hint="default"/>
+          <w:lang w:val="en-US"/>
+        </w:rPr>
+      </w:pPr>
+      <w:r>
+        <w:rPr>
+          <w:rFonts w:asciiTheme="minorEastAsia" w:eastAsiaTheme="minorEastAsia" w:hAnsiTheme="minorEastAsia" w:hint="default"/>
+          <w:lang w:val="en-US"/>
+        </w:rPr>
+        <w:t>Cos</w:t>
+      </w:r>
+      <w:r>
+        <w:rPr>
+          <w:rFonts w:asciiTheme="minorEastAsia" w:eastAsiaTheme="minorEastAsia" w:hAnsiTheme="minorEastAsia"/>
+          <w:lang w:val="en-US"/>
+        </w:rPr>
+        <w:t xml:space="preserve">t(way) = </w:t>
+      </w:r>
+      <w:r>
+        <w:rPr>
+          <w:rFonts w:asciiTheme="minorEastAsia" w:eastAsiaTheme="minorEastAsia" w:hAnsiTheme="minorEastAsia" w:hint="default"/>
+          <w:lang w:val="en-US"/>
+        </w:rPr>
+        <w:t>isDirty(wa</w:t>
+      </w:r>
+      <w:r>
+        <w:rPr>
+          <w:rFonts w:asciiTheme="minorEastAsia" w:eastAsiaTheme="minorEastAsia" w:hAnsiTheme="minorEastAsia"/>
+          <w:lang w:val="en-US"/>
+        </w:rPr>
+        <w:t>y</w:t>
+      </w:r>
+      <w:r>
+        <w:rPr>
+          <w:rFonts w:asciiTheme="minorEastAsia" w:eastAsiaTheme="minorEastAsia" w:hAnsiTheme="minorEastAsia" w:hint="default"/>
+          <w:lang w:val="en-US"/>
+        </w:rPr>
+        <w:t xml:space="preserve">) + </w:t>
+      </w:r>
+      <w:r>
+        <w:rPr>
+          <w:rFonts w:asciiTheme="minorEastAsia" w:eastAsiaTheme="minorEastAsia" w:hAnsiTheme="minorEastAsia" w:hint="default"/>
+          <w:lang w:val="en-US"/>
+        </w:rPr>
+        <w:t>(</w:t>
+      </w:r>
+      <w:r>
+        <w:rPr>
+          <w:rFonts w:asciiTheme="minorEastAsia" w:eastAsiaTheme="minorEastAsia" w:hAnsiTheme="minorEastAsia" w:hint="default"/>
+          <w:lang w:val="en-US"/>
+        </w:rPr>
+        <w:t>LRUStackPosition</w:t>
+      </w:r>
+      <w:r>
+        <w:rPr>
+          <w:rFonts w:asciiTheme="minorEastAsia" w:eastAsiaTheme="minorEastAsia" w:hAnsiTheme="minorEastAsia"/>
+          <w:lang w:val="en-US"/>
+        </w:rPr>
+        <w:t>(way)</w:t>
+      </w:r>
+      <w:r>
+        <w:rPr>
+          <w:rFonts w:asciiTheme="minorEastAsia" w:eastAsiaTheme="minorEastAsia" w:hAnsiTheme="minorEastAsia" w:hint="default"/>
+          <w:lang w:val="en-US"/>
+        </w:rPr>
+        <w:t xml:space="preserve"> / </w:t>
+      </w:r>
+      <w:r>
+        <w:rPr>
+          <w:rFonts w:asciiTheme="minorEastAsia" w:eastAsiaTheme="minorEastAsia" w:hAnsiTheme="minorEastAsia" w:hint="default"/>
+          <w:lang w:val="en-US"/>
+        </w:rPr>
+        <w:t>assoc</w:t>
+      </w:r>
+      <w:r>
+        <w:rPr>
+          <w:rFonts w:asciiTheme="minorEastAsia" w:eastAsiaTheme="minorEastAsia" w:hAnsiTheme="minorEastAsia" w:hint="default"/>
+          <w:lang w:val="en-US"/>
+        </w:rPr>
+        <w:t>)</w:t>
+      </w:r>
+    </w:p>
+    <w:p>
+      <w:pPr>
+        <w:pStyle w:val="2"/>
+        <w:rPr>
+          <w:rFonts w:asciiTheme="minorEastAsia" w:eastAsiaTheme="minorEastAsia" w:hAnsiTheme="minorEastAsia" w:hint="default"/>
+          <w:lang w:val="en-US"/>
+        </w:rPr>
+      </w:pPr>
+      <w:r>
+        <w:rPr>
+          <w:rFonts w:asciiTheme="minorEastAsia" w:eastAsiaTheme="minorEastAsia" w:hAnsiTheme="minorEastAsia"/>
+          <w:lang w:val="en-US"/>
+        </w:rPr>
+        <w:t>如果way</w:t>
+      </w:r>
+      <w:r>
+        <w:rPr>
+          <w:rFonts w:asciiTheme="minorEastAsia" w:eastAsiaTheme="minorEastAsia" w:hAnsiTheme="minorEastAsia" w:hint="default"/>
+          <w:lang w:val="en-US"/>
+        </w:rPr>
+        <w:t xml:space="preserve"> </w:t>
+      </w:r>
+      <w:r>
+        <w:rPr>
+          <w:rFonts w:asciiTheme="minorEastAsia" w:eastAsiaTheme="minorEastAsia" w:hAnsiTheme="minorEastAsia"/>
+          <w:lang w:val="en-US"/>
+        </w:rPr>
+        <w:t>是dirty的,isDirty(way)</w:t>
+      </w:r>
+      <w:r>
+        <w:rPr>
+          <w:rFonts w:asciiTheme="minorEastAsia" w:eastAsiaTheme="minorEastAsia" w:hAnsiTheme="minorEastAsia" w:hint="default"/>
+          <w:lang w:val="en-US"/>
+        </w:rPr>
+        <w:t xml:space="preserve"> </w:t>
+      </w:r>
+      <w:r>
+        <w:rPr>
+          <w:rFonts w:asciiTheme="minorEastAsia" w:eastAsiaTheme="minorEastAsia" w:hAnsiTheme="minorEastAsia"/>
+          <w:lang w:val="en-US"/>
+        </w:rPr>
+        <w:t>=</w:t>
+      </w:r>
+      <w:r>
+        <w:rPr>
+          <w:rFonts w:asciiTheme="minorEastAsia" w:eastAsiaTheme="minorEastAsia" w:hAnsiTheme="minorEastAsia" w:hint="default"/>
+          <w:lang w:val="en-US"/>
+        </w:rPr>
+        <w:t xml:space="preserve"> 1</w:t>
+      </w:r>
+      <w:r>
+        <w:rPr>
+          <w:rFonts w:asciiTheme="minorEastAsia" w:eastAsiaTheme="minorEastAsia" w:hAnsiTheme="minorEastAsia"/>
+          <w:lang w:val="en-US"/>
+        </w:rPr>
+        <w:t>，否则等于0，</w:t>
+      </w:r>
+      <w:r>
+        <w:rPr>
+          <w:rFonts w:asciiTheme="minorEastAsia" w:eastAsiaTheme="minorEastAsia" w:hAnsiTheme="minorEastAsia" w:hint="default"/>
+          <w:lang w:val="en-US"/>
+        </w:rPr>
+        <w:t>LRUStackPosition</w:t>
+      </w:r>
+      <w:r>
+        <w:rPr>
+          <w:rFonts w:asciiTheme="minorEastAsia" w:eastAsiaTheme="minorEastAsia" w:hAnsiTheme="minorEastAsia" w:hint="default"/>
+          <w:lang w:val="en-US"/>
+        </w:rPr>
+        <w:t>(way</w:t>
+      </w:r>
+      <w:r>
+        <w:rPr>
+          <w:rFonts w:asciiTheme="minorEastAsia" w:eastAsiaTheme="minorEastAsia" w:hAnsiTheme="minorEastAsia"/>
+          <w:lang w:val="en-US"/>
+        </w:rPr>
+        <w:t>)表示way在LRU栈上的位置，</w:t>
+      </w:r>
+      <w:r>
+        <w:rPr>
+          <w:rFonts w:asciiTheme="minorEastAsia" w:eastAsiaTheme="minorEastAsia" w:hAnsiTheme="minorEastAsia"/>
+          <w:lang w:val="en-US"/>
+        </w:rPr>
+        <w:t>如果way是最新一次访问的，则等于0，</w:t>
+      </w:r>
+      <w:r>
+        <w:rPr>
+          <w:rFonts w:asciiTheme="minorEastAsia" w:eastAsiaTheme="minorEastAsia" w:hAnsiTheme="minorEastAsia"/>
+          <w:lang w:val="en-US"/>
+        </w:rPr>
+        <w:t>最久一次访问的，则等于assoc</w:t>
+      </w:r>
+      <w:r>
+        <w:rPr>
+          <w:rFonts w:asciiTheme="minorEastAsia" w:eastAsiaTheme="minorEastAsia" w:hAnsiTheme="minorEastAsia" w:hint="default"/>
+          <w:lang w:val="en-US"/>
+        </w:rPr>
+        <w:t>, assoc</w:t>
+      </w:r>
+      <w:r>
+        <w:rPr>
+          <w:rFonts w:asciiTheme="minorEastAsia" w:eastAsiaTheme="minorEastAsia" w:hAnsiTheme="minorEastAsia"/>
+          <w:lang w:val="en-US"/>
+        </w:rPr>
+        <w:t>表示组相连数</w:t>
+      </w:r>
+      <w:r>
+        <w:rPr>
+          <w:rFonts w:asciiTheme="minorEastAsia" w:eastAsiaTheme="minorEastAsia" w:hAnsiTheme="minorEastAsia"/>
+          <w:lang w:val="en-US"/>
+        </w:rPr>
+        <w:t xml:space="preserve">， </w:t>
+      </w:r>
+      <w:r>
+        <w:rPr>
+          <w:rFonts w:asciiTheme="minorEastAsia" w:eastAsiaTheme="minorEastAsia" w:hAnsiTheme="minorEastAsia"/>
+          <w:lang w:val="en-US"/>
+        </w:rPr>
+        <w:t>由于isDirty取值0到1，所以后面的</w:t>
+      </w:r>
+      <w:r>
+        <w:rPr>
+          <w:rFonts w:asciiTheme="minorEastAsia" w:eastAsiaTheme="minorEastAsia" w:hAnsiTheme="minorEastAsia" w:hint="default"/>
+          <w:lang w:val="en-US"/>
+        </w:rPr>
+        <w:t>LRUStackPosition</w:t>
+      </w:r>
+      <w:r>
+        <w:rPr>
+          <w:rFonts w:asciiTheme="minorEastAsia" w:eastAsiaTheme="minorEastAsia" w:hAnsiTheme="minorEastAsia"/>
+          <w:lang w:val="en-US"/>
+        </w:rPr>
+        <w:t>也需要归一化。</w:t>
+      </w:r>
+    </w:p>
+    <w:p>
+      <w:pPr>
+        <w:pStyle w:val="2"/>
+        <w:rPr>
+          <w:rFonts w:asciiTheme="minorEastAsia" w:eastAsiaTheme="minorEastAsia" w:hAnsiTheme="minorEastAsia" w:hint="default"/>
+          <w:lang w:val="en-US"/>
+        </w:rPr>
+      </w:pPr>
+    </w:p>
+    <w:p>
+      <w:pPr>
+        <w:pStyle w:val="2"/>
+        <w:rPr>
+          <w:rFonts w:asciiTheme="minorEastAsia" w:eastAsiaTheme="minorEastAsia" w:hAnsiTheme="minorEastAsia" w:hint="default"/>
+          <w:lang w:val="en-US"/>
+        </w:rPr>
+      </w:pPr>
+      <w:r>
+        <w:rPr>
+          <w:rFonts w:asciiTheme="minorEastAsia" w:eastAsiaTheme="minorEastAsia" w:hAnsiTheme="minorEastAsia"/>
+          <w:lang w:val="en-US"/>
+        </w:rPr>
+        <w:lastRenderedPageBreak/>
+        <w:t>具体代码实现：</w:t>
+      </w:r>
+    </w:p>
+    <w:p>
+      <w:pPr>
+        <w:pStyle w:val="2"/>
+        <w:rPr>
+          <w:rFonts w:asciiTheme="minorEastAsia" w:eastAsiaTheme="minorEastAsia" w:hAnsiTheme="minorEastAsia" w:hint="default"/>
+          <w:lang w:val="en-US"/>
+        </w:rPr>
+      </w:pPr>
+      <w:r>
+        <w:rPr>
+          <w:rFonts w:asciiTheme="minorEastAsia" w:eastAsiaTheme="minorEastAsia" w:hAnsiTheme="minorEastAsia"/>
+          <w:lang w:val="en-US"/>
+        </w:rPr>
+        <w:t>主要实现两个函数</w:t>
+      </w:r>
+      <w:r>
+        <w:rPr>
+          <w:rFonts w:asciiTheme="minorEastAsia" w:eastAsiaTheme="minorEastAsia" w:hAnsiTheme="minorEastAsia"/>
+          <w:lang w:val="en-US"/>
+        </w:rPr>
+        <w:t>，</w:t>
+      </w:r>
+      <w:r>
+        <w:rPr>
+          <w:rFonts w:asciiTheme="minorEastAsia" w:eastAsiaTheme="minorEastAsia" w:hAnsiTheme="minorEastAsia"/>
+          <w:lang w:val="en-US"/>
+        </w:rPr>
+        <w:t>Get_Dirty_Victim</w:t>
+      </w:r>
+      <w:r>
+        <w:rPr>
+          <w:rFonts w:asciiTheme="minorEastAsia" w:eastAsiaTheme="minorEastAsia" w:hAnsiTheme="minorEastAsia"/>
+          <w:lang w:val="en-US"/>
+        </w:rPr>
+        <w:t>和</w:t>
+      </w:r>
+      <w:r>
+        <w:rPr>
+          <w:rFonts w:asciiTheme="minorEastAsia" w:eastAsiaTheme="minorEastAsia" w:hAnsiTheme="minorEastAsia"/>
+          <w:lang w:val="en-US"/>
+        </w:rPr>
+        <w:t>UpdateDirty</w:t>
+      </w:r>
+    </w:p>
+    <w:p>
+      <w:pPr>
+        <w:pStyle w:val="2"/>
+        <w:rPr>
+          <w:rFonts w:asciiTheme="minorEastAsia" w:eastAsiaTheme="minorEastAsia" w:hAnsiTheme="minorEastAsia" w:hint="default"/>
+          <w:lang w:val="en-US"/>
+        </w:rPr>
+      </w:pPr>
+      <w:r>
+        <w:rPr>
+          <w:rFonts w:asciiTheme="minorEastAsia" w:eastAsiaTheme="minorEastAsia" w:hAnsiTheme="minorEastAsia"/>
+          <w:lang w:val="en-US"/>
+        </w:rPr>
+        <w:t>具体代码如下：</w:t>
+      </w:r>
+    </w:p>
+    <w:p>
+      <w:pPr>
+        <w:pStyle w:val="2"/>
+        <w:rPr>
+          <w:rFonts w:eastAsiaTheme="minorEastAsia"/>
+          <w:lang w:val="en-US"/>
+        </w:rPr>
+      </w:pPr>
+      <w:bookmarkStart w:id="0" w:name="_GoBack"/>
+      <w:bookmarkEnd w:id="0"/>
+    </w:p>
+    <w:p>
+      <w:pPr>
+        <w:pStyle w:val="2"/>
+        <w:rPr>
+          <w:rFonts w:eastAsiaTheme="minorEastAsia"/>
+          <w:lang w:val="en-US"/>
+        </w:rPr>
+      </w:pPr>
+      <w:r>
+        <w:rPr>
+          <w:rFonts w:eastAsiaTheme="minorEastAsia" w:hint="default"/>
+          <w:lang w:val="en-US"/>
+        </w:rPr>
+        <w:tab/>
+      </w:r>
+    </w:p>
+    <w:p>
+      <w:pPr>
+        <w:pStyle w:val="a5"/>
+        <w:rPr>
+          <w:rFonts w:eastAsiaTheme="minorEastAsia"/>
+        </w:rPr>
+      </w:pPr>
+    </w:p>
+    <w:p>
+      <w:pPr>
+        <w:pStyle w:val="a5"/>
+        <w:rPr>
+          <w:rFonts w:eastAsiaTheme="minorEastAsia" w:hint="default"/>
+        </w:rPr>
+      </w:pPr>
+    </w:p>
+    <w:p>
+      <w:pPr>
+        <w:pStyle w:val="a5"/>
+        <w:rPr>
+          <w:rFonts w:eastAsiaTheme="minorEastAsia" w:hint="default"/>
+        </w:rPr>
+      </w:pPr>
+    </w:p>
+    <w:p>
+      <w:pPr>
+        <w:pStyle w:val="a5"/>
+        <w:rPr>
+          <w:rFonts w:eastAsiaTheme="minorEastAsia" w:hint="default"/>
+        </w:rPr>
+      </w:pPr>
+    </w:p>
+    <w:p>
+      <w:pPr>
+        <w:pStyle w:val="a5"/>
+        <w:rPr>
+          <w:rFonts w:hint="default"/>
+        </w:rPr>
+      </w:pPr>
+      <w:r>
+        <w:rPr>
+          <w:rFonts w:eastAsia="Arial Unicode MS"/>
+        </w:rPr>
+        <w:t>三、对不同的</w:t>
+      </w:r>
+      <w:r>
+        <w:rPr>
+          <w:rFonts w:ascii="Baskerville" w:eastAsia="Arial Unicode MS" w:hAnsi="Baskerville"/>
+        </w:rPr>
+        <w:t xml:space="preserve"> </w:t>
+      </w:r>
+      <w:r>
+        <w:rPr>
+          <w:rFonts w:ascii="Baskerville" w:eastAsia="Arial Unicode MS" w:hAnsi="Baskerville"/>
+          <w:lang w:val="de-DE"/>
+        </w:rPr>
+        <w:t xml:space="preserve">Cache </w:t>
+      </w:r>
+      <w:r>
+        <w:rPr>
+          <w:rFonts w:eastAsia="Arial Unicode MS"/>
+        </w:rPr>
+        <w:t>替换策略进行测试的方法</w:t>
+      </w:r>
+    </w:p>
+    <w:p>
+      <w:pPr>
+        <w:pStyle w:val="2"/>
+        <w:rPr>
+          <w:rFonts w:hint="default"/>
+        </w:rPr>
+      </w:pPr>
+      <w:r>
+        <w:tab/>
+      </w:r>
+      <w:r>
+        <w:rPr>
+          <w:rFonts w:eastAsia="Arial Unicode MS"/>
+        </w:rPr>
+        <w:t>使用模拟器的指令对</w:t>
+      </w:r>
+      <w:r>
+        <w:rPr>
+          <w:rFonts w:ascii="Calibri" w:hAnsi="Calibri"/>
+        </w:rPr>
+        <w:t>trace</w:t>
+      </w:r>
+      <w:r>
+        <w:rPr>
+          <w:rFonts w:eastAsia="Arial Unicode MS"/>
+        </w:rPr>
+        <w:t>进行测试</w:t>
+      </w:r>
+    </w:p>
+    <w:p>
+      <w:pPr>
+        <w:pStyle w:val="2"/>
+        <w:rPr>
+          <w:rFonts w:hint="default"/>
+        </w:rPr>
+      </w:pPr>
+    </w:p>
+    <w:p>
+      <w:pPr>
+        <w:pStyle w:val="a5"/>
+        <w:rPr>
+          <w:rFonts w:hint="default"/>
+        </w:rPr>
+      </w:pPr>
+      <w:r>
+        <w:rPr>
+          <w:rFonts w:eastAsia="Arial Unicode MS"/>
+        </w:rPr>
+        <w:t>四、不同替换策略下，程序的运行时间、</w:t>
+      </w:r>
+      <w:r>
+        <w:rPr>
+          <w:rFonts w:ascii="Baskerville" w:eastAsia="Arial Unicode MS" w:hAnsi="Baskerville"/>
+          <w:lang w:val="de-DE"/>
+        </w:rPr>
+        <w:t xml:space="preserve">Cache </w:t>
+      </w:r>
+      <w:r>
+        <w:rPr>
+          <w:rFonts w:eastAsia="Arial Unicode MS"/>
+        </w:rPr>
+        <w:t>命中率受到的影响</w:t>
+      </w:r>
+    </w:p>
+    <w:p>
+      <w:pPr>
+        <w:pStyle w:val="2"/>
+        <w:rPr>
+          <w:rFonts w:hint="default"/>
+        </w:rPr>
+      </w:pPr>
+      <w:r>
+        <w:tab/>
+      </w:r>
+    </w:p>
+    <w:p>
+      <w:pPr>
+        <w:pStyle w:val="2"/>
+        <w:rPr>
+          <w:rFonts w:hint="default"/>
+        </w:rPr>
+      </w:pPr>
+    </w:p>
+    <w:p>
+      <w:pPr>
+        <w:pStyle w:val="a5"/>
+        <w:rPr>
+          <w:rFonts w:hint="default"/>
+        </w:rPr>
+      </w:pPr>
+      <w:r>
+        <w:rPr>
+          <w:rFonts w:eastAsia="Arial Unicode MS"/>
+        </w:rPr>
+        <w:t>五、分析与总结</w:t>
+      </w:r>
+    </w:p>
+    <w:p>
+      <w:pPr>
+        <w:pStyle w:val="2"/>
+        <w:rPr>
+          <w:rFonts w:hint="default"/>
+        </w:rPr>
+      </w:pPr>
+      <w:r>
+        <w:tab/>
+      </w:r>
+      <w:r>
+        <w:rPr>
+          <w:rFonts w:eastAsia="Arial Unicode MS"/>
+        </w:rPr>
+        <w:t>可以发现大部分情况下我使用的算法会更优于</w:t>
+      </w:r>
+      <w:r>
+        <w:rPr>
+          <w:rFonts w:ascii="Baskerville" w:eastAsia="Arial Unicode MS" w:hAnsi="Baskerville"/>
+          <w:lang w:val="fr-FR"/>
         </w:rPr>
         <w:t>LRU</w:t>
       </w:r>
       <w:r>
         <w:rPr>
-          <w:rFonts w:ascii="Arial Unicode MS" w:cs="Arial Unicode MS" w:hAnsi="Arial Unicode MS" w:eastAsia="Arial Unicode MS" w:hint="eastAsia"/>
-          <w:b w:val="0"/>
-          <w:bCs w:val="0"/>
-          <w:i w:val="0"/>
-          <w:iCs w:val="0"/>
-          <w:rtl w:val="0"/>
-        </w:rPr>
-        <w:t>：删除最近修改时间最早的一页</w:t>
-      </w:r>
-    </w:p>
-    <w:p>
-      <w:pPr>
-        <w:pStyle w:val="正文 2"/>
-        <w:bidi w:val="0"/>
-      </w:pPr>
-    </w:p>
-    <w:p>
-      <w:pPr>
-        <w:pStyle w:val="小标题"/>
-        <w:bidi w:val="0"/>
-      </w:pPr>
-      <w:r>
-        <w:rPr>
-          <w:rFonts w:ascii="Arial Unicode MS" w:cs="Arial Unicode MS" w:hAnsi="Arial Unicode MS" w:eastAsia="Arial Unicode MS" w:hint="eastAsia"/>
-          <w:b w:val="0"/>
-          <w:bCs w:val="0"/>
-          <w:i w:val="0"/>
-          <w:iCs w:val="0"/>
-          <w:rtl w:val="0"/>
-        </w:rPr>
-        <w:t>二、</w:t>
-      </w:r>
-      <w:r>
-        <w:rPr>
-          <w:rFonts w:ascii="Arial Unicode MS" w:cs="Arial Unicode MS" w:hAnsi="Arial Unicode MS" w:eastAsia="Arial Unicode MS" w:hint="eastAsia"/>
-          <w:b w:val="0"/>
-          <w:bCs w:val="0"/>
-          <w:i w:val="0"/>
-          <w:iCs w:val="0"/>
-          <w:rtl w:val="0"/>
-        </w:rPr>
-        <w:t>我使用的替换策略的核心思想和算法</w:t>
-      </w:r>
-    </w:p>
-    <w:p>
-      <w:pPr>
-        <w:pStyle w:val="正文 2"/>
-        <w:bidi w:val="0"/>
+          <w:rFonts w:eastAsia="Arial Unicode MS"/>
+        </w:rPr>
+        <w:t>算法，说明我的算法更好的衡量了未来访问的趋势。但是也可以发现，在某些数据中还是</w:t>
+      </w:r>
+      <w:r>
+        <w:rPr>
+          <w:rFonts w:ascii="Baskerville" w:eastAsia="Arial Unicode MS" w:hAnsi="Baskerville"/>
+          <w:lang w:val="fr-FR"/>
+        </w:rPr>
+        <w:t>LRU</w:t>
+      </w:r>
+      <w:r>
+        <w:rPr>
+          <w:rFonts w:eastAsia="Arial Unicode MS"/>
+        </w:rPr>
+        <w:t>算法的数据更好，说明我的算法还有改进的空间，可以考虑更多地删除最近一段没有访问页。</w:t>
+      </w:r>
+    </w:p>
+    <w:p>
+      <w:pPr>
+        <w:pStyle w:val="2"/>
+        <w:rPr>
+          <w:rFonts w:hint="default"/>
+        </w:rPr>
       </w:pPr>
       <w:r>
         <w:tab/>
       </w:r>
-    </w:p>
-    <w:p>
-      <w:pPr>
-        <w:pStyle w:val="正文 2"/>
-        <w:bidi w:val="0"/>
-      </w:pPr>
-    </w:p>
-    <w:p>
-      <w:pPr>
-        <w:pStyle w:val="小标题"/>
-        <w:bidi w:val="0"/>
-      </w:pPr>
-      <w:r>
-        <w:rPr>
-          <w:rFonts w:ascii="Arial Unicode MS" w:cs="Arial Unicode MS" w:hAnsi="Arial Unicode MS" w:eastAsia="Arial Unicode MS" w:hint="eastAsia"/>
-          <w:b w:val="0"/>
-          <w:bCs w:val="0"/>
-          <w:i w:val="0"/>
-          <w:iCs w:val="0"/>
-          <w:rtl w:val="0"/>
-        </w:rPr>
-        <w:t>三、</w:t>
-      </w:r>
-      <w:r>
-        <w:rPr>
-          <w:rFonts w:ascii="Arial Unicode MS" w:cs="Arial Unicode MS" w:hAnsi="Arial Unicode MS" w:eastAsia="Arial Unicode MS" w:hint="eastAsia"/>
-          <w:b w:val="0"/>
-          <w:bCs w:val="0"/>
-          <w:i w:val="0"/>
-          <w:iCs w:val="0"/>
-          <w:rtl w:val="0"/>
-        </w:rPr>
-        <w:t>对不同的</w:t>
-      </w:r>
-      <w:r>
-        <w:rPr>
-          <w:rFonts w:ascii="Baskerville" w:hAnsi="Baskerville" w:eastAsia="Arial Unicode MS"/>
-          <w:rtl w:val="0"/>
-        </w:rPr>
-        <w:t xml:space="preserve"> </w:t>
-      </w:r>
-      <w:r>
-        <w:rPr>
-          <w:rFonts w:ascii="Baskerville" w:hAnsi="Baskerville" w:eastAsia="Arial Unicode MS"/>
-          <w:rtl w:val="0"/>
-          <w:lang w:val="de-DE"/>
-        </w:rPr>
-        <w:t xml:space="preserve">Cache </w:t>
-      </w:r>
-      <w:r>
-        <w:rPr>
-          <w:rFonts w:ascii="Arial Unicode MS" w:cs="Arial Unicode MS" w:hAnsi="Arial Unicode MS" w:eastAsia="Arial Unicode MS" w:hint="eastAsia"/>
-          <w:b w:val="0"/>
-          <w:bCs w:val="0"/>
-          <w:i w:val="0"/>
-          <w:iCs w:val="0"/>
-          <w:rtl w:val="0"/>
-        </w:rPr>
-        <w:t>替换策略进行测试的方法</w:t>
-      </w:r>
-    </w:p>
-    <w:p>
-      <w:pPr>
-        <w:pStyle w:val="正文 2"/>
-        <w:bidi w:val="0"/>
-      </w:pPr>
-      <w:r>
-        <w:tab/>
-      </w:r>
-      <w:r>
-        <w:rPr>
-          <w:rFonts w:ascii="Arial Unicode MS" w:cs="Arial Unicode MS" w:hAnsi="Arial Unicode MS" w:eastAsia="Arial Unicode MS" w:hint="eastAsia"/>
-          <w:b w:val="0"/>
-          <w:bCs w:val="0"/>
-          <w:i w:val="0"/>
-          <w:iCs w:val="0"/>
-          <w:rtl w:val="0"/>
-        </w:rPr>
-        <w:t>使用模拟器的指令对</w:t>
-      </w:r>
-      <w:r>
-        <w:rPr>
-          <w:rFonts w:ascii="Calibri" w:hAnsi="Calibri"/>
-          <w:rtl w:val="0"/>
-        </w:rPr>
-        <w:t>trace</w:t>
-      </w:r>
-      <w:r>
-        <w:rPr>
-          <w:rFonts w:ascii="Arial Unicode MS" w:cs="Arial Unicode MS" w:hAnsi="Arial Unicode MS" w:eastAsia="Arial Unicode MS" w:hint="eastAsia"/>
-          <w:b w:val="0"/>
-          <w:bCs w:val="0"/>
-          <w:i w:val="0"/>
-          <w:iCs w:val="0"/>
-          <w:rtl w:val="0"/>
-        </w:rPr>
-        <w:t>进行测试</w:t>
-      </w:r>
-    </w:p>
-    <w:p>
-      <w:pPr>
-        <w:pStyle w:val="正文 2"/>
-        <w:bidi w:val="0"/>
-      </w:pPr>
-    </w:p>
-    <w:p>
-      <w:pPr>
-        <w:pStyle w:val="小标题"/>
-        <w:bidi w:val="0"/>
-      </w:pPr>
-      <w:r>
-        <w:rPr>
-          <w:rFonts w:ascii="Arial Unicode MS" w:cs="Arial Unicode MS" w:hAnsi="Arial Unicode MS" w:eastAsia="Arial Unicode MS" w:hint="eastAsia"/>
-          <w:b w:val="0"/>
-          <w:bCs w:val="0"/>
-          <w:i w:val="0"/>
-          <w:iCs w:val="0"/>
-          <w:rtl w:val="0"/>
-        </w:rPr>
-        <w:t>四、</w:t>
-      </w:r>
-      <w:r>
-        <w:rPr>
-          <w:rFonts w:ascii="Arial Unicode MS" w:cs="Arial Unicode MS" w:hAnsi="Arial Unicode MS" w:eastAsia="Arial Unicode MS" w:hint="eastAsia"/>
-          <w:b w:val="0"/>
-          <w:bCs w:val="0"/>
-          <w:i w:val="0"/>
-          <w:iCs w:val="0"/>
-          <w:rtl w:val="0"/>
-        </w:rPr>
-        <w:t>不同替换策略下，程序的运行时间、</w:t>
-      </w:r>
-      <w:r>
-        <w:rPr>
-          <w:rFonts w:ascii="Baskerville" w:hAnsi="Baskerville" w:eastAsia="Arial Unicode MS"/>
-          <w:rtl w:val="0"/>
-          <w:lang w:val="de-DE"/>
-        </w:rPr>
-        <w:t xml:space="preserve">Cache </w:t>
-      </w:r>
-      <w:r>
-        <w:rPr>
-          <w:rFonts w:ascii="Arial Unicode MS" w:cs="Arial Unicode MS" w:hAnsi="Arial Unicode MS" w:eastAsia="Arial Unicode MS" w:hint="eastAsia"/>
-          <w:b w:val="0"/>
-          <w:bCs w:val="0"/>
-          <w:i w:val="0"/>
-          <w:iCs w:val="0"/>
-          <w:rtl w:val="0"/>
-        </w:rPr>
-        <w:t>命中率受到的影响</w:t>
-      </w:r>
-    </w:p>
-    <w:p>
-      <w:pPr>
-        <w:pStyle w:val="正文 2"/>
-        <w:bidi w:val="0"/>
-      </w:pPr>
-      <w:r>
-        <w:tab/>
-      </w:r>
-    </w:p>
-    <w:p>
-      <w:pPr>
-        <w:pStyle w:val="正文 2"/>
-        <w:bidi w:val="0"/>
-      </w:pPr>
-    </w:p>
-    <w:p>
-      <w:pPr>
-        <w:pStyle w:val="小标题"/>
-        <w:bidi w:val="0"/>
-      </w:pPr>
-      <w:r>
-        <w:rPr>
-          <w:rFonts w:ascii="Arial Unicode MS" w:cs="Arial Unicode MS" w:hAnsi="Arial Unicode MS" w:eastAsia="Arial Unicode MS" w:hint="eastAsia"/>
-          <w:b w:val="0"/>
-          <w:bCs w:val="0"/>
-          <w:i w:val="0"/>
-          <w:iCs w:val="0"/>
-          <w:rtl w:val="0"/>
-        </w:rPr>
-        <w:t>五、分析与总结</w:t>
-      </w:r>
-    </w:p>
-    <w:p>
-      <w:pPr>
-        <w:pStyle w:val="正文 2"/>
-        <w:bidi w:val="0"/>
-      </w:pPr>
-      <w:r>
-        <w:tab/>
-      </w:r>
-      <w:r>
-        <w:rPr>
-          <w:rFonts w:ascii="Arial Unicode MS" w:cs="Arial Unicode MS" w:hAnsi="Arial Unicode MS" w:eastAsia="Arial Unicode MS" w:hint="eastAsia"/>
-          <w:b w:val="0"/>
-          <w:bCs w:val="0"/>
-          <w:i w:val="0"/>
-          <w:iCs w:val="0"/>
-          <w:rtl w:val="0"/>
-        </w:rPr>
-        <w:t>可以发现大部分情况下我使用的算法会更优于</w:t>
-      </w:r>
-      <w:r>
-        <w:rPr>
-          <w:rFonts w:ascii="Baskerville" w:hAnsi="Baskerville" w:eastAsia="Arial Unicode MS"/>
-          <w:rtl w:val="0"/>
-          <w:lang w:val="fr-FR"/>
-        </w:rPr>
-        <w:t>LRU</w:t>
-      </w:r>
-      <w:r>
-        <w:rPr>
-          <w:rFonts w:ascii="Arial Unicode MS" w:cs="Arial Unicode MS" w:hAnsi="Arial Unicode MS" w:eastAsia="Arial Unicode MS" w:hint="eastAsia"/>
-          <w:b w:val="0"/>
-          <w:bCs w:val="0"/>
-          <w:i w:val="0"/>
-          <w:iCs w:val="0"/>
-          <w:rtl w:val="0"/>
-        </w:rPr>
-        <w:t>算法，说明我的算法更好的衡量了未来访问的趋势。但是也可以发现，在某些数据中还是</w:t>
-      </w:r>
-      <w:r>
-        <w:rPr>
-          <w:rFonts w:ascii="Baskerville" w:hAnsi="Baskerville" w:eastAsia="Arial Unicode MS"/>
-          <w:rtl w:val="0"/>
-          <w:lang w:val="fr-FR"/>
-        </w:rPr>
-        <w:t>LRU</w:t>
-      </w:r>
-      <w:r>
-        <w:rPr>
-          <w:rFonts w:ascii="Arial Unicode MS" w:cs="Arial Unicode MS" w:hAnsi="Arial Unicode MS" w:eastAsia="Arial Unicode MS" w:hint="eastAsia"/>
-          <w:b w:val="0"/>
-          <w:bCs w:val="0"/>
-          <w:i w:val="0"/>
-          <w:iCs w:val="0"/>
-          <w:rtl w:val="0"/>
-        </w:rPr>
-        <w:t>算法的数据更好，说明我的算法还有改进的空间，可以考虑更多地删除最近一段没有访问页。</w:t>
-      </w:r>
-    </w:p>
-    <w:p>
-      <w:pPr>
-        <w:pStyle w:val="正文 2"/>
-        <w:bidi w:val="0"/>
-      </w:pPr>
-      <w:r>
-        <w:tab/>
-      </w:r>
-      <w:r>
-        <w:rPr>
-          <w:rFonts w:ascii="Arial Unicode MS" w:cs="Arial Unicode MS" w:hAnsi="Arial Unicode MS" w:eastAsia="Arial Unicode MS" w:hint="eastAsia"/>
-          <w:b w:val="0"/>
-          <w:bCs w:val="0"/>
-          <w:i w:val="0"/>
-          <w:iCs w:val="0"/>
-          <w:rtl w:val="0"/>
+      <w:r>
+        <w:rPr>
+          <w:rFonts w:eastAsia="Arial Unicode MS"/>
         </w:rPr>
         <w:t>通过本次实验，我学习了页替换机制，了解了一些传统的和比较新的页替换算法，让我对系统存储管理有了更深刻的理解和认识。</w:t>
       </w:r>
-      <w:r/>
     </w:p>
     <w:sectPr>
-      <w:headerReference w:type="default" r:id="rId4"/>
-      <w:footerReference w:type="default" r:id="rId5"/>
-      <w:pgSz w:w="11900" w:h="16840" w:orient="portrait"/>
-      <w:pgMar w:top="1440" w:right="1440" w:bottom="1440" w:left="1440" w:header="720" w:footer="720"/>
-      <w:bidi w:val="0"/>
+      <w:headerReference w:type="default" r:id="rId6"/>
+      <w:footerReference w:type="default" r:id="rId7"/>
+      <w:pgSz w:w="11900" w:h="16840"/>
+      <w:pgMar w:top="1440" w:right="1440" w:bottom="1440" w:left="1440" w:header="720" w:footer="720" w:gutter="0"/>
+      <w:cols w:space="720"/>
     </w:sectPr>
   </w:body>
 </w:document>
 </file>
 
+<file path=word/endnotes.xml><?xml version="1.0" encoding="utf-8"?>
+<w:endnotes xmlns:wpc="http://schemas.microsoft.com/office/word/2010/wordprocessingCanvas" xmlns:cx="http://schemas.microsoft.com/office/drawing/2014/chartex" xmlns:cx1="http://schemas.microsoft.com/office/drawing/2015/9/8/chartex" xmlns:mc="http://schemas.openxmlformats.org/markup-compatibility/2006" xmlns:o="urn:schemas-microsoft-com:office:office" xmlns:r="http://schemas.openxmlformats.org/officeDocument/2006/relationships" xmlns:m="http://schemas.openxmlformats.org/officeDocument/2006/math" xmlns:v="urn:schemas-microsoft-com:vml" xmlns:wp14="http://schemas.microsoft.com/office/word/2010/wordprocessingDrawing" xmlns:wp="http://schemas.openxmlformats.org/drawingml/2006/wordprocessingDrawing" xmlns:w10="urn:schemas-microsoft-com:office:word" xmlns:w="http://schemas.openxmlformats.org/wordprocessingml/2006/main" xmlns:w14="http://schemas.microsoft.com/office/word/2010/wordml" xmlns:w15="http://schemas.microsoft.com/office/word/2012/wordml" xmlns:w16se="http://schemas.microsoft.com/office/word/2015/wordml/symex" xmlns:wpg="http://schemas.microsoft.com/office/word/2010/wordprocessingGroup" xmlns:wpi="http://schemas.microsoft.com/office/word/2010/wordprocessingInk" xmlns:wne="http://schemas.microsoft.com/office/word/2006/wordml" xmlns:wps="http://schemas.microsoft.com/office/word/2010/wordprocessingShape" mc:Ignorable="w14 w15 w16se wp14">
+  <w:endnote w:type="separator" w:id="-1">
+    <w:p>
+      <w:pPr>
+        <w:spacing w:line="240" w:lineRule="auto"/>
+      </w:pPr>
+      <w:r>
+        <w:separator/>
+      </w:r>
+    </w:p>
+  </w:endnote>
+  <w:endnote w:type="continuationSeparator" w:id="0">
+    <w:p>
+      <w:pPr>
+        <w:spacing w:line="240" w:lineRule="auto"/>
+      </w:pPr>
+      <w:r>
+        <w:continuationSeparator/>
+      </w:r>
+    </w:p>
+  </w:endnote>
+</w:endnotes>
+</file>
+
 <file path=word/footer1.xml><?xml version="1.0" encoding="utf-8"?>
-<w:ftr xmlns:r="http://schemas.openxmlformats.org/officeDocument/2006/relationships" xmlns:wp="http://schemas.openxmlformats.org/drawingml/2006/wordprocessingDrawing" xmlns:w="http://schemas.openxmlformats.org/wordprocessingml/2006/main" xmlns:w10="urn:schemas-microsoft-com:office:word" xmlns:w14="http://schemas.microsoft.com/office/word/2010/wordml" xmlns:wps="http://schemas.microsoft.com/office/word/2010/wordprocessingShape" xmlns:wpg="http://schemas.microsoft.com/office/word/2010/wordprocessingGroup" xmlns:mc="http://schemas.openxmlformats.org/markup-compatibility/2006" xmlns:v="urn:schemas-microsoft-com:vml" xmlns:o="urn:schemas-microsoft-com:office:office" xmlns:m="http://schemas.openxmlformats.org/officeDocument/2006/math" mc:Ignorable="w14">
+<w:ftr xmlns:wpc="http://schemas.microsoft.com/office/word/2010/wordprocessingCanvas" xmlns:cx="http://schemas.microsoft.com/office/drawing/2014/chartex" xmlns:cx1="http://schemas.microsoft.com/office/drawing/2015/9/8/chartex" xmlns:mc="http://schemas.openxmlformats.org/markup-compatibility/2006" xmlns:o="urn:schemas-microsoft-com:office:office" xmlns:r="http://schemas.openxmlformats.org/officeDocument/2006/relationships" xmlns:m="http://schemas.openxmlformats.org/officeDocument/2006/math" xmlns:v="urn:schemas-microsoft-com:vml" xmlns:wp14="http://schemas.microsoft.com/office/word/2010/wordprocessingDrawing" xmlns:wp="http://schemas.openxmlformats.org/drawingml/2006/wordprocessingDrawing" xmlns:w10="urn:schemas-microsoft-com:office:word" xmlns:w="http://schemas.openxmlformats.org/wordprocessingml/2006/main" xmlns:w14="http://schemas.microsoft.com/office/word/2010/wordml" xmlns:w15="http://schemas.microsoft.com/office/word/2012/wordml" xmlns:w16se="http://schemas.microsoft.com/office/word/2015/wordml/symex" xmlns:wpg="http://schemas.microsoft.com/office/word/2010/wordprocessingGroup" xmlns:wpi="http://schemas.microsoft.com/office/word/2010/wordprocessingInk" xmlns:wne="http://schemas.microsoft.com/office/word/2006/wordml" xmlns:wps="http://schemas.microsoft.com/office/word/2010/wordprocessingShape" mc:Ignorable="w14 w15 w16se wp14">
   <w:p>
     <w:pPr>
-      <w:pStyle w:val="页眉与页脚"/>
+      <w:pStyle w:val="a4"/>
       <w:tabs>
         <w:tab w:val="center" w:pos="4510"/>
       </w:tabs>
-      <w:jc w:val="left"/>
+      <w:rPr>
+        <w:rFonts w:hint="default"/>
+      </w:rPr>
     </w:pPr>
     <w:r>
       <w:rPr>
-        <w:rFonts w:ascii="Arial Unicode MS" w:cs="Arial Unicode MS" w:hAnsi="Arial Unicode MS" w:eastAsia="Arial Unicode MS" w:hint="eastAsia"/>
-        <w:b w:val="0"/>
-        <w:bCs w:val="0"/>
-        <w:i w:val="0"/>
-        <w:iCs w:val="0"/>
-        <w:rtl w:val="0"/>
-        <w:lang w:val="zh-CN" w:eastAsia="zh-CN"/>
+        <w:rFonts w:eastAsia="Arial Unicode MS"/>
       </w:rPr>
       <w:t>实验</w:t>
     </w:r>
     <w:r>
       <w:rPr>
         <w:rFonts w:ascii="Baskerville" w:hAnsi="Baskerville"/>
-        <w:rtl w:val="0"/>
-        <w:lang w:val="zh-CN" w:eastAsia="zh-CN"/>
       </w:rPr>
       <w:t>1</w:t>
     </w:r>
     <w:r>
       <w:rPr>
-        <w:rFonts w:ascii="Arial Unicode MS" w:cs="Arial Unicode MS" w:hAnsi="Arial Unicode MS" w:eastAsia="Arial Unicode MS" w:hint="eastAsia"/>
-        <w:b w:val="0"/>
-        <w:bCs w:val="0"/>
-        <w:i w:val="0"/>
-        <w:iCs w:val="0"/>
-        <w:rtl w:val="0"/>
-        <w:lang w:val="zh-CN" w:eastAsia="zh-CN"/>
+        <w:rFonts w:eastAsia="Arial Unicode MS"/>
       </w:rPr>
       <w:t>报告</w:t>
     </w:r>
     <w:r>
       <w:tab/>
+    </w:r>
+    <w:r>
       <w:tab/>
     </w:r>
     <w:r>
-      <w:rPr/>
-      <w:fldChar w:fldCharType="begin" w:fldLock="0"/>
+      <w:fldChar w:fldCharType="begin"/>
     </w:r>
     <w:r>
       <w:instrText xml:space="preserve"> PAGE </w:instrText>
     </w:r>
     <w:r>
-      <w:rPr/>
-      <w:fldChar w:fldCharType="separate" w:fldLock="0"/>
+      <w:fldChar w:fldCharType="separate"/>
     </w:r>
     <w:r>
-      <w:t>1</w:t>
+      <w:rPr>
+        <w:rFonts w:hint="default"/>
+        <w:noProof/>
+      </w:rPr>
+      <w:t>2</w:t>
     </w:r>
     <w:r>
-      <w:rPr/>
-      <w:fldChar w:fldCharType="end" w:fldLock="0"/>
+      <w:fldChar w:fldCharType="end"/>
     </w:r>
   </w:p>
 </w:ftr>
 </file>
 
+<file path=word/footnotes.xml><?xml version="1.0" encoding="utf-8"?>
+<w:footnotes xmlns:wpc="http://schemas.microsoft.com/office/word/2010/wordprocessingCanvas" xmlns:cx="http://schemas.microsoft.com/office/drawing/2014/chartex" xmlns:cx1="http://schemas.microsoft.com/office/drawing/2015/9/8/chartex" xmlns:mc="http://schemas.openxmlformats.org/markup-compatibility/2006" xmlns:o="urn:schemas-microsoft-com:office:office" xmlns:r="http://schemas.openxmlformats.org/officeDocument/2006/relationships" xmlns:m="http://schemas.openxmlformats.org/officeDocument/2006/math" xmlns:v="urn:schemas-microsoft-com:vml" xmlns:wp14="http://schemas.microsoft.com/office/word/2010/wordprocessingDrawing" xmlns:wp="http://schemas.openxmlformats.org/drawingml/2006/wordprocessingDrawing" xmlns:w10="urn:schemas-microsoft-com:office:word" xmlns:w="http://schemas.openxmlformats.org/wordprocessingml/2006/main" xmlns:w14="http://schemas.microsoft.com/office/word/2010/wordml" xmlns:w15="http://schemas.microsoft.com/office/word/2012/wordml" xmlns:w16se="http://schemas.microsoft.com/office/word/2015/wordml/symex" xmlns:wpg="http://schemas.microsoft.com/office/word/2010/wordprocessingGroup" xmlns:wpi="http://schemas.microsoft.com/office/word/2010/wordprocessingInk" xmlns:wne="http://schemas.microsoft.com/office/word/2006/wordml" xmlns:wps="http://schemas.microsoft.com/office/word/2010/wordprocessingShape" mc:Ignorable="w14 w15 w16se wp14">
+  <w:footnote w:type="separator" w:id="-1">
+    <w:p>
+      <w:pPr>
+        <w:spacing w:line="240" w:lineRule="auto"/>
+      </w:pPr>
+      <w:r>
+        <w:separator/>
+      </w:r>
+    </w:p>
+  </w:footnote>
+  <w:footnote w:type="continuationSeparator" w:id="0">
+    <w:p>
+      <w:pPr>
+        <w:spacing w:line="240" w:lineRule="auto"/>
+      </w:pPr>
+      <w:r>
+        <w:continuationSeparator/>
+      </w:r>
+    </w:p>
+  </w:footnote>
+</w:footnotes>
+</file>
+
 <file path=word/header1.xml><?xml version="1.0" encoding="utf-8"?>
-<w:hdr xmlns:r="http://schemas.openxmlformats.org/officeDocument/2006/relationships" xmlns:wp="http://schemas.openxmlformats.org/drawingml/2006/wordprocessingDrawing" xmlns:w="http://schemas.openxmlformats.org/wordprocessingml/2006/main" xmlns:w10="urn:schemas-microsoft-com:office:word" xmlns:w14="http://schemas.microsoft.com/office/word/2010/wordml" xmlns:wps="http://schemas.microsoft.com/office/word/2010/wordprocessingShape" xmlns:wpg="http://schemas.microsoft.com/office/word/2010/wordprocessingGroup" xmlns:mc="http://schemas.openxmlformats.org/markup-compatibility/2006" xmlns:v="urn:schemas-microsoft-com:vml" xmlns:o="urn:schemas-microsoft-com:office:office" xmlns:m="http://schemas.openxmlformats.org/officeDocument/2006/math" mc:Ignorable="w14">
-  <w:p>
-    <w:r/>
-  </w:p>
+<w:hdr xmlns:wpc="http://schemas.microsoft.com/office/word/2010/wordprocessingCanvas" xmlns:cx="http://schemas.microsoft.com/office/drawing/2014/chartex" xmlns:cx1="http://schemas.microsoft.com/office/drawing/2015/9/8/chartex" xmlns:mc="http://schemas.openxmlformats.org/markup-compatibility/2006" xmlns:o="urn:schemas-microsoft-com:office:office" xmlns:r="http://schemas.openxmlformats.org/officeDocument/2006/relationships" xmlns:m="http://schemas.openxmlformats.org/officeDocument/2006/math" xmlns:v="urn:schemas-microsoft-com:vml" xmlns:wp14="http://schemas.microsoft.com/office/word/2010/wordprocessingDrawing" xmlns:wp="http://schemas.openxmlformats.org/drawingml/2006/wordprocessingDrawing" xmlns:w10="urn:schemas-microsoft-com:office:word" xmlns:w="http://schemas.openxmlformats.org/wordprocessingml/2006/main" xmlns:w14="http://schemas.microsoft.com/office/word/2010/wordml" xmlns:w15="http://schemas.microsoft.com/office/word/2012/wordml" xmlns:w16se="http://schemas.microsoft.com/office/word/2015/wordml/symex" xmlns:wpg="http://schemas.microsoft.com/office/word/2010/wordprocessingGroup" xmlns:wpi="http://schemas.microsoft.com/office/word/2010/wordprocessingInk" xmlns:wne="http://schemas.microsoft.com/office/word/2006/wordml" xmlns:wps="http://schemas.microsoft.com/office/word/2010/wordprocessingShape" mc:Ignorable="w14 w15 w16se wp14">
+  <w:p/>
 </w:hdr>
 </file>
 
 <file path=word/styles.xml><?xml version="1.0" encoding="utf-8"?>
-<w:styles xmlns:w="http://schemas.openxmlformats.org/wordprocessingml/2006/main" xmlns:mc="http://schemas.openxmlformats.org/markup-compatibility/2006" xmlns:w14="http://schemas.microsoft.com/office/word/2010/wordml" mc:Ignorable="w14">
+<w:styles xmlns:mc="http://schemas.openxmlformats.org/markup-compatibility/2006" xmlns:r="http://schemas.openxmlformats.org/officeDocument/2006/relationships" xmlns:w="http://schemas.openxmlformats.org/wordprocessingml/2006/main" xmlns:w14="http://schemas.microsoft.com/office/word/2010/wordml" xmlns:w15="http://schemas.microsoft.com/office/word/2012/wordml" xmlns:w16se="http://schemas.microsoft.com/office/word/2015/wordml/symex" mc:Ignorable="w14 w15 w16se">
   <w:docDefaults>
     <w:rPrDefault>
       <w:rPr>
-        <w:rFonts w:ascii="Times New Roman" w:cs="Times New Roman" w:hAnsi="Times New Roman" w:eastAsia="Arial Unicode MS"/>
-        <w:b w:val="0"/>
-        <w:bCs w:val="0"/>
-        <w:i w:val="0"/>
-        <w:iCs w:val="0"/>
-        <w:caps w:val="0"/>
-        <w:smallCaps w:val="0"/>
-        <w:strike w:val="0"/>
-        <w:dstrike w:val="0"/>
-        <w:outline w:val="0"/>
-        <w:emboss w:val="0"/>
-        <w:imprint w:val="0"/>
-        <w:vanish w:val="0"/>
-        <w:color w:val="auto"/>
-        <w:spacing w:val="0"/>
-        <w:w w:val="100"/>
-        <w:kern w:val="0"/>
-        <w:position w:val="0"/>
-        <w:sz w:val="20"/>
-        <w:szCs w:val="20"/>
-        <w:u w:val="none" w:color="auto"/>
+        <w:rFonts w:ascii="Times New Roman" w:eastAsiaTheme="minorEastAsia" w:hAnsi="Times New Roman" w:cs="Times New Roman"/>
         <w:bdr w:val="nil"/>
-        <w:vertAlign w:val="baseline"/>
-        <w:lang/>
+        <w:lang w:val="en-US" w:eastAsia="zh-CN" w:bidi="ar-SA"/>
       </w:rPr>
     </w:rPrDefault>
     <w:pPrDefault>
       <w:pPr>
-        <w:keepNext w:val="0"/>
-        <w:keepLines w:val="0"/>
-        <w:pageBreakBefore w:val="0"/>
-        <w:framePr w:anchorLock="0" w:w="0" w:h="0" w:vSpace="0" w:hSpace="0" w:xAlign="left" w:y="0" w:hRule="exact" w:vAnchor="margin"/>
-        <w:widowControl w:val="1"/>
-        <w:numPr>
-          <w:ilvl w:val="0"/>
-          <w:numId w:val="0"/>
-        </w:numPr>
-        <w:suppressLineNumbers w:val="0"/>
         <w:pBdr>
           <w:top w:val="nil"/>
           <w:left w:val="nil"/>
@@ -815,296 +1311,519 @@
           <w:between w:val="nil"/>
           <w:bar w:val="nil"/>
         </w:pBdr>
-        <w:shd w:val="clear" w:color="auto" w:fill="auto"/>
-        <w:suppressAutoHyphens w:val="0"/>
-        <w:spacing w:before="0" w:beforeAutospacing="0" w:after="0" w:afterAutospacing="0" w:line="240" w:lineRule="auto"/>
-        <w:ind w:left="0" w:right="0" w:firstLine="0"/>
-        <w:jc w:val="left"/>
-        <w:outlineLvl w:val="9"/>
       </w:pPr>
     </w:pPrDefault>
   </w:docDefaults>
-  <w:style w:type="paragraph" w:default="1" w:styleId="Normal">
+  <w:latentStyles w:defLockedState="0" w:defUIPriority="99" w:defSemiHidden="0" w:defUnhideWhenUsed="0" w:defQFormat="0" w:count="371">
+    <w:lsdException w:name="Normal" w:uiPriority="0" w:qFormat="1"/>
+    <w:lsdException w:name="heading 1" w:uiPriority="9" w:qFormat="1"/>
+    <w:lsdException w:name="heading 2" w:semiHidden="1" w:uiPriority="9" w:unhideWhenUsed="1" w:qFormat="1"/>
+    <w:lsdException w:name="heading 3" w:semiHidden="1" w:uiPriority="9" w:unhideWhenUsed="1" w:qFormat="1"/>
+    <w:lsdException w:name="heading 4" w:semiHidden="1" w:uiPriority="9" w:unhideWhenUsed="1" w:qFormat="1"/>
+    <w:lsdException w:name="heading 5" w:semiHidden="1" w:uiPriority="9" w:unhideWhenUsed="1" w:qFormat="1"/>
+    <w:lsdException w:name="heading 6" w:semiHidden="1" w:uiPriority="9" w:unhideWhenUsed="1" w:qFormat="1"/>
+    <w:lsdException w:name="heading 7" w:semiHidden="1" w:uiPriority="9" w:unhideWhenUsed="1" w:qFormat="1"/>
+    <w:lsdException w:name="heading 8" w:semiHidden="1" w:uiPriority="9" w:unhideWhenUsed="1" w:qFormat="1"/>
+    <w:lsdException w:name="heading 9" w:semiHidden="1" w:uiPriority="9" w:unhideWhenUsed="1" w:qFormat="1"/>
+    <w:lsdException w:name="index 1" w:semiHidden="1" w:unhideWhenUsed="1"/>
+    <w:lsdException w:name="index 2" w:semiHidden="1" w:unhideWhenUsed="1"/>
+    <w:lsdException w:name="index 3" w:semiHidden="1" w:unhideWhenUsed="1"/>
+    <w:lsdException w:name="index 4" w:semiHidden="1" w:unhideWhenUsed="1"/>
+    <w:lsdException w:name="index 5" w:semiHidden="1" w:unhideWhenUsed="1"/>
+    <w:lsdException w:name="index 6" w:semiHidden="1" w:unhideWhenUsed="1"/>
+    <w:lsdException w:name="index 7" w:semiHidden="1" w:unhideWhenUsed="1"/>
+    <w:lsdException w:name="index 8" w:semiHidden="1" w:unhideWhenUsed="1"/>
+    <w:lsdException w:name="index 9" w:semiHidden="1" w:unhideWhenUsed="1"/>
+    <w:lsdException w:name="toc 1" w:semiHidden="1" w:uiPriority="39" w:unhideWhenUsed="1"/>
+    <w:lsdException w:name="toc 2" w:semiHidden="1" w:uiPriority="39" w:unhideWhenUsed="1"/>
+    <w:lsdException w:name="toc 3" w:semiHidden="1" w:uiPriority="39" w:unhideWhenUsed="1"/>
+    <w:lsdException w:name="toc 4" w:semiHidden="1" w:uiPriority="39" w:unhideWhenUsed="1"/>
+    <w:lsdException w:name="toc 5" w:semiHidden="1" w:uiPriority="39" w:unhideWhenUsed="1"/>
+    <w:lsdException w:name="toc 6" w:semiHidden="1" w:uiPriority="39" w:unhideWhenUsed="1"/>
+    <w:lsdException w:name="toc 7" w:semiHidden="1" w:uiPriority="39" w:unhideWhenUsed="1"/>
+    <w:lsdException w:name="toc 8" w:semiHidden="1" w:uiPriority="39" w:unhideWhenUsed="1"/>
+    <w:lsdException w:name="toc 9" w:semiHidden="1" w:uiPriority="39" w:unhideWhenUsed="1"/>
+    <w:lsdException w:name="Normal Indent" w:semiHidden="1" w:unhideWhenUsed="1"/>
+    <w:lsdException w:name="footnote text" w:semiHidden="1" w:unhideWhenUsed="1"/>
+    <w:lsdException w:name="annotation text" w:semiHidden="1" w:unhideWhenUsed="1"/>
+    <w:lsdException w:name="header" w:semiHidden="1" w:unhideWhenUsed="1"/>
+    <w:lsdException w:name="footer" w:semiHidden="1" w:unhideWhenUsed="1"/>
+    <w:lsdException w:name="index heading" w:semiHidden="1" w:unhideWhenUsed="1"/>
+    <w:lsdException w:name="caption" w:semiHidden="1" w:uiPriority="35" w:unhideWhenUsed="1" w:qFormat="1"/>
+    <w:lsdException w:name="table of figures" w:semiHidden="1" w:unhideWhenUsed="1"/>
+    <w:lsdException w:name="envelope address" w:semiHidden="1" w:unhideWhenUsed="1"/>
+    <w:lsdException w:name="envelope return" w:semiHidden="1" w:unhideWhenUsed="1"/>
+    <w:lsdException w:name="footnote reference" w:semiHidden="1" w:unhideWhenUsed="1"/>
+    <w:lsdException w:name="annotation reference" w:semiHidden="1" w:unhideWhenUsed="1"/>
+    <w:lsdException w:name="line number" w:semiHidden="1" w:unhideWhenUsed="1"/>
+    <w:lsdException w:name="page number" w:semiHidden="1" w:unhideWhenUsed="1"/>
+    <w:lsdException w:name="endnote reference" w:semiHidden="1" w:unhideWhenUsed="1"/>
+    <w:lsdException w:name="endnote text" w:semiHidden="1" w:unhideWhenUsed="1"/>
+    <w:lsdException w:name="table of authorities" w:semiHidden="1" w:unhideWhenUsed="1"/>
+    <w:lsdException w:name="macro" w:semiHidden="1" w:unhideWhenUsed="1"/>
+    <w:lsdException w:name="toa heading" w:semiHidden="1" w:unhideWhenUsed="1"/>
+    <w:lsdException w:name="List" w:semiHidden="1" w:unhideWhenUsed="1"/>
+    <w:lsdException w:name="List Bullet" w:semiHidden="1" w:unhideWhenUsed="1"/>
+    <w:lsdException w:name="List Number" w:semiHidden="1" w:unhideWhenUsed="1"/>
+    <w:lsdException w:name="List 2" w:semiHidden="1" w:unhideWhenUsed="1"/>
+    <w:lsdException w:name="List 3" w:semiHidden="1" w:unhideWhenUsed="1"/>
+    <w:lsdException w:name="List 4" w:semiHidden="1" w:unhideWhenUsed="1"/>
+    <w:lsdException w:name="List 5" w:semiHidden="1" w:unhideWhenUsed="1"/>
+    <w:lsdException w:name="List Bullet 2" w:semiHidden="1" w:unhideWhenUsed="1"/>
+    <w:lsdException w:name="List Bullet 3" w:semiHidden="1" w:unhideWhenUsed="1"/>
+    <w:lsdException w:name="List Bullet 4" w:semiHidden="1" w:unhideWhenUsed="1"/>
+    <w:lsdException w:name="List Bullet 5" w:semiHidden="1" w:unhideWhenUsed="1"/>
+    <w:lsdException w:name="List Number 2" w:semiHidden="1" w:unhideWhenUsed="1"/>
+    <w:lsdException w:name="List Number 3" w:semiHidden="1" w:unhideWhenUsed="1"/>
+    <w:lsdException w:name="List Number 4" w:semiHidden="1" w:unhideWhenUsed="1"/>
+    <w:lsdException w:name="List Number 5" w:semiHidden="1" w:unhideWhenUsed="1"/>
+    <w:lsdException w:name="Title" w:uiPriority="10" w:qFormat="1"/>
+    <w:lsdException w:name="Closing" w:semiHidden="1" w:unhideWhenUsed="1"/>
+    <w:lsdException w:name="Signature" w:semiHidden="1" w:unhideWhenUsed="1"/>
+    <w:lsdException w:name="Default Paragraph Font" w:semiHidden="1" w:uiPriority="1" w:unhideWhenUsed="1"/>
+    <w:lsdException w:name="Body Text" w:semiHidden="1" w:unhideWhenUsed="1"/>
+    <w:lsdException w:name="Body Text Indent" w:semiHidden="1" w:unhideWhenUsed="1"/>
+    <w:lsdException w:name="List Continue" w:semiHidden="1" w:unhideWhenUsed="1"/>
+    <w:lsdException w:name="List Continue 2" w:semiHidden="1" w:unhideWhenUsed="1"/>
+    <w:lsdException w:name="List Continue 3" w:semiHidden="1" w:unhideWhenUsed="1"/>
+    <w:lsdException w:name="List Continue 4" w:semiHidden="1" w:unhideWhenUsed="1"/>
+    <w:lsdException w:name="List Continue 5" w:semiHidden="1" w:unhideWhenUsed="1"/>
+    <w:lsdException w:name="Message Header" w:semiHidden="1" w:unhideWhenUsed="1"/>
+    <w:lsdException w:name="Subtitle" w:uiPriority="11" w:qFormat="1"/>
+    <w:lsdException w:name="Salutation" w:semiHidden="1" w:unhideWhenUsed="1"/>
+    <w:lsdException w:name="Date" w:semiHidden="1" w:unhideWhenUsed="1"/>
+    <w:lsdException w:name="Body Text First Indent" w:semiHidden="1" w:unhideWhenUsed="1"/>
+    <w:lsdException w:name="Body Text First Indent 2" w:semiHidden="1" w:unhideWhenUsed="1"/>
+    <w:lsdException w:name="Note Heading" w:semiHidden="1" w:unhideWhenUsed="1"/>
+    <w:lsdException w:name="Body Text 2" w:semiHidden="1" w:unhideWhenUsed="1"/>
+    <w:lsdException w:name="Body Text 3" w:semiHidden="1" w:unhideWhenUsed="1"/>
+    <w:lsdException w:name="Body Text Indent 2" w:semiHidden="1" w:unhideWhenUsed="1"/>
+    <w:lsdException w:name="Body Text Indent 3" w:semiHidden="1" w:unhideWhenUsed="1"/>
+    <w:lsdException w:name="Block Text" w:semiHidden="1" w:unhideWhenUsed="1"/>
+    <w:lsdException w:name="Hyperlink" w:semiHidden="1" w:unhideWhenUsed="1"/>
+    <w:lsdException w:name="FollowedHyperlink" w:semiHidden="1" w:unhideWhenUsed="1"/>
+    <w:lsdException w:name="Strong" w:uiPriority="22" w:qFormat="1"/>
+    <w:lsdException w:name="Emphasis" w:uiPriority="20" w:qFormat="1"/>
+    <w:lsdException w:name="Document Map" w:semiHidden="1" w:unhideWhenUsed="1"/>
+    <w:lsdException w:name="Plain Text" w:semiHidden="1" w:unhideWhenUsed="1"/>
+    <w:lsdException w:name="E-mail Signature" w:semiHidden="1" w:unhideWhenUsed="1"/>
+    <w:lsdException w:name="HTML Top of Form" w:semiHidden="1" w:unhideWhenUsed="1"/>
+    <w:lsdException w:name="HTML Bottom of Form" w:semiHidden="1" w:unhideWhenUsed="1"/>
+    <w:lsdException w:name="Normal (Web)" w:semiHidden="1" w:unhideWhenUsed="1"/>
+    <w:lsdException w:name="HTML Acronym" w:semiHidden="1" w:unhideWhenUsed="1"/>
+    <w:lsdException w:name="HTML Address" w:semiHidden="1" w:unhideWhenUsed="1"/>
+    <w:lsdException w:name="HTML Cite" w:semiHidden="1" w:unhideWhenUsed="1"/>
+    <w:lsdException w:name="HTML Code" w:semiHidden="1" w:unhideWhenUsed="1"/>
+    <w:lsdException w:name="HTML Definition" w:semiHidden="1" w:unhideWhenUsed="1"/>
+    <w:lsdException w:name="HTML Keyboard" w:semiHidden="1" w:unhideWhenUsed="1"/>
+    <w:lsdException w:name="HTML Preformatted" w:semiHidden="1" w:unhideWhenUsed="1"/>
+    <w:lsdException w:name="HTML Sample" w:semiHidden="1" w:unhideWhenUsed="1"/>
+    <w:lsdException w:name="HTML Typewriter" w:semiHidden="1" w:unhideWhenUsed="1"/>
+    <w:lsdException w:name="HTML Variable" w:semiHidden="1" w:unhideWhenUsed="1"/>
+    <w:lsdException w:name="Normal Table" w:semiHidden="1" w:unhideWhenUsed="1"/>
+    <w:lsdException w:name="annotation subject" w:semiHidden="1" w:unhideWhenUsed="1"/>
+    <w:lsdException w:name="No List" w:semiHidden="1" w:unhideWhenUsed="1"/>
+    <w:lsdException w:name="Outline List 1" w:semiHidden="1" w:unhideWhenUsed="1"/>
+    <w:lsdException w:name="Outline List 2" w:semiHidden="1" w:unhideWhenUsed="1"/>
+    <w:lsdException w:name="Outline List 3" w:semiHidden="1" w:unhideWhenUsed="1"/>
+    <w:lsdException w:name="Table Simple 1" w:semiHidden="1" w:unhideWhenUsed="1"/>
+    <w:lsdException w:name="Table Simple 2" w:semiHidden="1" w:unhideWhenUsed="1"/>
+    <w:lsdException w:name="Table Simple 3" w:semiHidden="1" w:unhideWhenUsed="1"/>
+    <w:lsdException w:name="Table Classic 1" w:semiHidden="1" w:unhideWhenUsed="1"/>
+    <w:lsdException w:name="Table Classic 2" w:semiHidden="1" w:unhideWhenUsed="1"/>
+    <w:lsdException w:name="Table Classic 3" w:semiHidden="1" w:unhideWhenUsed="1"/>
+    <w:lsdException w:name="Table Classic 4" w:semiHidden="1" w:unhideWhenUsed="1"/>
+    <w:lsdException w:name="Table Colorful 1" w:semiHidden="1" w:unhideWhenUsed="1"/>
+    <w:lsdException w:name="Table Colorful 2" w:semiHidden="1" w:unhideWhenUsed="1"/>
+    <w:lsdException w:name="Table Colorful 3" w:semiHidden="1" w:unhideWhenUsed="1"/>
+    <w:lsdException w:name="Table Columns 1" w:semiHidden="1" w:unhideWhenUsed="1"/>
+    <w:lsdException w:name="Table Columns 2" w:semiHidden="1" w:unhideWhenUsed="1"/>
+    <w:lsdException w:name="Table Columns 3" w:semiHidden="1" w:unhideWhenUsed="1"/>
+    <w:lsdException w:name="Table Columns 4" w:semiHidden="1" w:unhideWhenUsed="1"/>
+    <w:lsdException w:name="Table Columns 5" w:semiHidden="1" w:unhideWhenUsed="1"/>
+    <w:lsdException w:name="Table Grid 1" w:semiHidden="1" w:unhideWhenUsed="1"/>
+    <w:lsdException w:name="Table Grid 2" w:semiHidden="1" w:unhideWhenUsed="1"/>
+    <w:lsdException w:name="Table Grid 3" w:semiHidden="1" w:unhideWhenUsed="1"/>
+    <w:lsdException w:name="Table Grid 4" w:semiHidden="1" w:unhideWhenUsed="1"/>
+    <w:lsdException w:name="Table Grid 5" w:semiHidden="1" w:unhideWhenUsed="1"/>
+    <w:lsdException w:name="Table Grid 6" w:semiHidden="1" w:unhideWhenUsed="1"/>
+    <w:lsdException w:name="Table Grid 7" w:semiHidden="1" w:unhideWhenUsed="1"/>
+    <w:lsdException w:name="Table Grid 8" w:semiHidden="1" w:unhideWhenUsed="1"/>
+    <w:lsdException w:name="Table List 1" w:semiHidden="1" w:unhideWhenUsed="1"/>
+    <w:lsdException w:name="Table List 2" w:semiHidden="1" w:unhideWhenUsed="1"/>
+    <w:lsdException w:name="Table List 3" w:semiHidden="1" w:unhideWhenUsed="1"/>
+    <w:lsdException w:name="Table List 4" w:semiHidden="1" w:unhideWhenUsed="1"/>
+    <w:lsdException w:name="Table List 5" w:semiHidden="1" w:unhideWhenUsed="1"/>
+    <w:lsdException w:name="Table List 6" w:semiHidden="1" w:unhideWhenUsed="1"/>
+    <w:lsdException w:name="Table List 7" w:semiHidden="1" w:unhideWhenUsed="1"/>
+    <w:lsdException w:name="Table List 8" w:semiHidden="1" w:unhideWhenUsed="1"/>
+    <w:lsdException w:name="Table 3D effects 1" w:semiHidden="1" w:unhideWhenUsed="1"/>
+    <w:lsdException w:name="Table 3D effects 2" w:semiHidden="1" w:unhideWhenUsed="1"/>
+    <w:lsdException w:name="Table 3D effects 3" w:semiHidden="1" w:unhideWhenUsed="1"/>
+    <w:lsdException w:name="Table Contemporary" w:semiHidden="1" w:unhideWhenUsed="1"/>
+    <w:lsdException w:name="Table Elegant" w:semiHidden="1" w:unhideWhenUsed="1"/>
+    <w:lsdException w:name="Table Professional" w:semiHidden="1" w:unhideWhenUsed="1"/>
+    <w:lsdException w:name="Table Subtle 1" w:semiHidden="1" w:unhideWhenUsed="1"/>
+    <w:lsdException w:name="Table Subtle 2" w:semiHidden="1" w:unhideWhenUsed="1"/>
+    <w:lsdException w:name="Table Web 1" w:semiHidden="1" w:unhideWhenUsed="1"/>
+    <w:lsdException w:name="Table Web 2" w:semiHidden="1" w:unhideWhenUsed="1"/>
+    <w:lsdException w:name="Table Web 3" w:semiHidden="1" w:unhideWhenUsed="1"/>
+    <w:lsdException w:name="Balloon Text" w:semiHidden="1" w:unhideWhenUsed="1"/>
+    <w:lsdException w:name="Table Grid" w:uiPriority="39"/>
+    <w:lsdException w:name="Table Theme" w:semiHidden="1" w:unhideWhenUsed="1"/>
+    <w:lsdException w:name="Placeholder Text" w:semiHidden="1"/>
+    <w:lsdException w:name="No Spacing" w:uiPriority="1" w:qFormat="1"/>
+    <w:lsdException w:name="Light Shading" w:uiPriority="60"/>
+    <w:lsdException w:name="Light List" w:uiPriority="61"/>
+    <w:lsdException w:name="Light Grid" w:uiPriority="62"/>
+    <w:lsdException w:name="Medium Shading 1" w:uiPriority="63"/>
+    <w:lsdException w:name="Medium Shading 2" w:uiPriority="64"/>
+    <w:lsdException w:name="Medium List 1" w:uiPriority="65"/>
+    <w:lsdException w:name="Medium List 2" w:uiPriority="66"/>
+    <w:lsdException w:name="Medium Grid 1" w:uiPriority="67"/>
+    <w:lsdException w:name="Medium Grid 2" w:uiPriority="68"/>
+    <w:lsdException w:name="Medium Grid 3" w:uiPriority="69"/>
+    <w:lsdException w:name="Dark List" w:uiPriority="70"/>
+    <w:lsdException w:name="Colorful Shading" w:uiPriority="71"/>
+    <w:lsdException w:name="Colorful List" w:uiPriority="72"/>
+    <w:lsdException w:name="Colorful Grid" w:uiPriority="73"/>
+    <w:lsdException w:name="Light Shading Accent 1" w:uiPriority="60"/>
+    <w:lsdException w:name="Light List Accent 1" w:uiPriority="61"/>
+    <w:lsdException w:name="Light Grid Accent 1" w:uiPriority="62"/>
+    <w:lsdException w:name="Medium Shading 1 Accent 1" w:uiPriority="63"/>
+    <w:lsdException w:name="Medium Shading 2 Accent 1" w:uiPriority="64"/>
+    <w:lsdException w:name="Medium List 1 Accent 1" w:uiPriority="65"/>
+    <w:lsdException w:name="Revision" w:semiHidden="1"/>
+    <w:lsdException w:name="List Paragraph" w:uiPriority="34" w:qFormat="1"/>
+    <w:lsdException w:name="Quote" w:uiPriority="29" w:qFormat="1"/>
+    <w:lsdException w:name="Intense Quote" w:uiPriority="30" w:qFormat="1"/>
+    <w:lsdException w:name="Medium List 2 Accent 1" w:uiPriority="66"/>
+    <w:lsdException w:name="Medium Grid 1 Accent 1" w:uiPriority="67"/>
+    <w:lsdException w:name="Medium Grid 2 Accent 1" w:uiPriority="68"/>
+    <w:lsdException w:name="Medium Grid 3 Accent 1" w:uiPriority="69"/>
+    <w:lsdException w:name="Dark List Accent 1" w:uiPriority="70"/>
+    <w:lsdException w:name="Colorful Shading Accent 1" w:uiPriority="71"/>
+    <w:lsdException w:name="Colorful List Accent 1" w:uiPriority="72"/>
+    <w:lsdException w:name="Colorful Grid Accent 1" w:uiPriority="73"/>
+    <w:lsdException w:name="Light Shading Accent 2" w:uiPriority="60"/>
+    <w:lsdException w:name="Light List Accent 2" w:uiPriority="61"/>
+    <w:lsdException w:name="Light Grid Accent 2" w:uiPriority="62"/>
+    <w:lsdException w:name="Medium Shading 1 Accent 2" w:uiPriority="63"/>
+    <w:lsdException w:name="Medium Shading 2 Accent 2" w:uiPriority="64"/>
+    <w:lsdException w:name="Medium List 1 Accent 2" w:uiPriority="65"/>
+    <w:lsdException w:name="Medium List 2 Accent 2" w:uiPriority="66"/>
+    <w:lsdException w:name="Medium Grid 1 Accent 2" w:uiPriority="67"/>
+    <w:lsdException w:name="Medium Grid 2 Accent 2" w:uiPriority="68"/>
+    <w:lsdException w:name="Medium Grid 3 Accent 2" w:uiPriority="69"/>
+    <w:lsdException w:name="Dark List Accent 2" w:uiPriority="70"/>
+    <w:lsdException w:name="Colorful Shading Accent 2" w:uiPriority="71"/>
+    <w:lsdException w:name="Colorful List Accent 2" w:uiPriority="72"/>
+    <w:lsdException w:name="Colorful Grid Accent 2" w:uiPriority="73"/>
+    <w:lsdException w:name="Light Shading Accent 3" w:uiPriority="60"/>
+    <w:lsdException w:name="Light List Accent 3" w:uiPriority="61"/>
+    <w:lsdException w:name="Light Grid Accent 3" w:uiPriority="62"/>
+    <w:lsdException w:name="Medium Shading 1 Accent 3" w:uiPriority="63"/>
+    <w:lsdException w:name="Medium Shading 2 Accent 3" w:uiPriority="64"/>
+    <w:lsdException w:name="Medium List 1 Accent 3" w:uiPriority="65"/>
+    <w:lsdException w:name="Medium List 2 Accent 3" w:uiPriority="66"/>
+    <w:lsdException w:name="Medium Grid 1 Accent 3" w:uiPriority="67"/>
+    <w:lsdException w:name="Medium Grid 2 Accent 3" w:uiPriority="68"/>
+    <w:lsdException w:name="Medium Grid 3 Accent 3" w:uiPriority="69"/>
+    <w:lsdException w:name="Dark List Accent 3" w:uiPriority="70"/>
+    <w:lsdException w:name="Colorful Shading Accent 3" w:uiPriority="71"/>
+    <w:lsdException w:name="Colorful List Accent 3" w:uiPriority="72"/>
+    <w:lsdException w:name="Colorful Grid Accent 3" w:uiPriority="73"/>
+    <w:lsdException w:name="Light Shading Accent 4" w:uiPriority="60"/>
+    <w:lsdException w:name="Light List Accent 4" w:uiPriority="61"/>
+    <w:lsdException w:name="Light Grid Accent 4" w:uiPriority="62"/>
+    <w:lsdException w:name="Medium Shading 1 Accent 4" w:uiPriority="63"/>
+    <w:lsdException w:name="Medium Shading 2 Accent 4" w:uiPriority="64"/>
+    <w:lsdException w:name="Medium List 1 Accent 4" w:uiPriority="65"/>
+    <w:lsdException w:name="Medium List 2 Accent 4" w:uiPriority="66"/>
+    <w:lsdException w:name="Medium Grid 1 Accent 4" w:uiPriority="67"/>
+    <w:lsdException w:name="Medium Grid 2 Accent 4" w:uiPriority="68"/>
+    <w:lsdException w:name="Medium Grid 3 Accent 4" w:uiPriority="69"/>
+    <w:lsdException w:name="Dark List Accent 4" w:uiPriority="70"/>
+    <w:lsdException w:name="Colorful Shading Accent 4" w:uiPriority="71"/>
+    <w:lsdException w:name="Colorful List Accent 4" w:uiPriority="72"/>
+    <w:lsdException w:name="Colorful Grid Accent 4" w:uiPriority="73"/>
+    <w:lsdException w:name="Light Shading Accent 5" w:uiPriority="60"/>
+    <w:lsdException w:name="Light List Accent 5" w:uiPriority="61"/>
+    <w:lsdException w:name="Light Grid Accent 5" w:uiPriority="62"/>
+    <w:lsdException w:name="Medium Shading 1 Accent 5" w:uiPriority="63"/>
+    <w:lsdException w:name="Medium Shading 2 Accent 5" w:uiPriority="64"/>
+    <w:lsdException w:name="Medium List 1 Accent 5" w:uiPriority="65"/>
+    <w:lsdException w:name="Medium List 2 Accent 5" w:uiPriority="66"/>
+    <w:lsdException w:name="Medium Grid 1 Accent 5" w:uiPriority="67"/>
+    <w:lsdException w:name="Medium Grid 2 Accent 5" w:uiPriority="68"/>
+    <w:lsdException w:name="Medium Grid 3 Accent 5" w:uiPriority="69"/>
+    <w:lsdException w:name="Dark List Accent 5" w:uiPriority="70"/>
+    <w:lsdException w:name="Colorful Shading Accent 5" w:uiPriority="71"/>
+    <w:lsdException w:name="Colorful List Accent 5" w:uiPriority="72"/>
+    <w:lsdException w:name="Colorful Grid Accent 5" w:uiPriority="73"/>
+    <w:lsdException w:name="Light Shading Accent 6" w:uiPriority="60"/>
+    <w:lsdException w:name="Light List Accent 6" w:uiPriority="61"/>
+    <w:lsdException w:name="Light Grid Accent 6" w:uiPriority="62"/>
+    <w:lsdException w:name="Medium Shading 1 Accent 6" w:uiPriority="63"/>
+    <w:lsdException w:name="Medium Shading 2 Accent 6" w:uiPriority="64"/>
+    <w:lsdException w:name="Medium List 1 Accent 6" w:uiPriority="65"/>
+    <w:lsdException w:name="Medium List 2 Accent 6" w:uiPriority="66"/>
+    <w:lsdException w:name="Medium Grid 1 Accent 6" w:uiPriority="67"/>
+    <w:lsdException w:name="Medium Grid 2 Accent 6" w:uiPriority="68"/>
+    <w:lsdException w:name="Medium Grid 3 Accent 6" w:uiPriority="69"/>
+    <w:lsdException w:name="Dark List Accent 6" w:uiPriority="70"/>
+    <w:lsdException w:name="Colorful Shading Accent 6" w:uiPriority="71"/>
+    <w:lsdException w:name="Colorful List Accent 6" w:uiPriority="72"/>
+    <w:lsdException w:name="Colorful Grid Accent 6" w:uiPriority="73"/>
+    <w:lsdException w:name="Subtle Emphasis" w:uiPriority="19" w:qFormat="1"/>
+    <w:lsdException w:name="Intense Emphasis" w:uiPriority="21" w:qFormat="1"/>
+    <w:lsdException w:name="Subtle Reference" w:uiPriority="31" w:qFormat="1"/>
+    <w:lsdException w:name="Intense Reference" w:uiPriority="32" w:qFormat="1"/>
+    <w:lsdException w:name="Book Title" w:uiPriority="33" w:qFormat="1"/>
+    <w:lsdException w:name="Bibliography" w:semiHidden="1" w:uiPriority="37" w:unhideWhenUsed="1"/>
+    <w:lsdException w:name="TOC Heading" w:semiHidden="1" w:uiPriority="39" w:unhideWhenUsed="1" w:qFormat="1"/>
+    <w:lsdException w:name="Plain Table 1" w:uiPriority="41"/>
+    <w:lsdException w:name="Plain Table 2" w:uiPriority="42"/>
+    <w:lsdException w:name="Plain Table 3" w:uiPriority="43"/>
+    <w:lsdException w:name="Plain Table 4" w:uiPriority="44"/>
+    <w:lsdException w:name="Plain Table 5" w:uiPriority="45"/>
+    <w:lsdException w:name="Grid Table Light" w:uiPriority="40"/>
+    <w:lsdException w:name="Grid Table 1 Light" w:uiPriority="46"/>
+    <w:lsdException w:name="Grid Table 2" w:uiPriority="47"/>
+    <w:lsdException w:name="Grid Table 3" w:uiPriority="48"/>
+    <w:lsdException w:name="Grid Table 4" w:uiPriority="49"/>
+    <w:lsdException w:name="Grid Table 5 Dark" w:uiPriority="50"/>
+    <w:lsdException w:name="Grid Table 6 Colorful" w:uiPriority="51"/>
+    <w:lsdException w:name="Grid Table 7 Colorful" w:uiPriority="52"/>
+    <w:lsdException w:name="Grid Table 1 Light Accent 1" w:uiPriority="46"/>
+    <w:lsdException w:name="Grid Table 2 Accent 1" w:uiPriority="47"/>
+    <w:lsdException w:name="Grid Table 3 Accent 1" w:uiPriority="48"/>
+    <w:lsdException w:name="Grid Table 4 Accent 1" w:uiPriority="49"/>
+    <w:lsdException w:name="Grid Table 5 Dark Accent 1" w:uiPriority="50"/>
+    <w:lsdException w:name="Grid Table 6 Colorful Accent 1" w:uiPriority="51"/>
+    <w:lsdException w:name="Grid Table 7 Colorful Accent 1" w:uiPriority="52"/>
+    <w:lsdException w:name="Grid Table 1 Light Accent 2" w:uiPriority="46"/>
+    <w:lsdException w:name="Grid Table 2 Accent 2" w:uiPriority="47"/>
+    <w:lsdException w:name="Grid Table 3 Accent 2" w:uiPriority="48"/>
+    <w:lsdException w:name="Grid Table 4 Accent 2" w:uiPriority="49"/>
+    <w:lsdException w:name="Grid Table 5 Dark Accent 2" w:uiPriority="50"/>
+    <w:lsdException w:name="Grid Table 6 Colorful Accent 2" w:uiPriority="51"/>
+    <w:lsdException w:name="Grid Table 7 Colorful Accent 2" w:uiPriority="52"/>
+    <w:lsdException w:name="Grid Table 1 Light Accent 3" w:uiPriority="46"/>
+    <w:lsdException w:name="Grid Table 2 Accent 3" w:uiPriority="47"/>
+    <w:lsdException w:name="Grid Table 3 Accent 3" w:uiPriority="48"/>
+    <w:lsdException w:name="Grid Table 4 Accent 3" w:uiPriority="49"/>
+    <w:lsdException w:name="Grid Table 5 Dark Accent 3" w:uiPriority="50"/>
+    <w:lsdException w:name="Grid Table 6 Colorful Accent 3" w:uiPriority="51"/>
+    <w:lsdException w:name="Grid Table 7 Colorful Accent 3" w:uiPriority="52"/>
+    <w:lsdException w:name="Grid Table 1 Light Accent 4" w:uiPriority="46"/>
+    <w:lsdException w:name="Grid Table 2 Accent 4" w:uiPriority="47"/>
+    <w:lsdException w:name="Grid Table 3 Accent 4" w:uiPriority="48"/>
+    <w:lsdException w:name="Grid Table 4 Accent 4" w:uiPriority="49"/>
+    <w:lsdException w:name="Grid Table 5 Dark Accent 4" w:uiPriority="50"/>
+    <w:lsdException w:name="Grid Table 6 Colorful Accent 4" w:uiPriority="51"/>
+    <w:lsdException w:name="Grid Table 7 Colorful Accent 4" w:uiPriority="52"/>
+    <w:lsdException w:name="Grid Table 1 Light Accent 5" w:uiPriority="46"/>
+    <w:lsdException w:name="Grid Table 2 Accent 5" w:uiPriority="47"/>
+    <w:lsdException w:name="Grid Table 3 Accent 5" w:uiPriority="48"/>
+    <w:lsdException w:name="Grid Table 4 Accent 5" w:uiPriority="49"/>
+    <w:lsdException w:name="Grid Table 5 Dark Accent 5" w:uiPriority="50"/>
+    <w:lsdException w:name="Grid Table 6 Colorful Accent 5" w:uiPriority="51"/>
+    <w:lsdException w:name="Grid Table 7 Colorful Accent 5" w:uiPriority="52"/>
+    <w:lsdException w:name="Grid Table 1 Light Accent 6" w:uiPriority="46"/>
+    <w:lsdException w:name="Grid Table 2 Accent 6" w:uiPriority="47"/>
+    <w:lsdException w:name="Grid Table 3 Accent 6" w:uiPriority="48"/>
+    <w:lsdException w:name="Grid Table 4 Accent 6" w:uiPriority="49"/>
+    <w:lsdException w:name="Grid Table 5 Dark Accent 6" w:uiPriority="50"/>
+    <w:lsdException w:name="Grid Table 6 Colorful Accent 6" w:uiPriority="51"/>
+    <w:lsdException w:name="Grid Table 7 Colorful Accent 6" w:uiPriority="52"/>
+    <w:lsdException w:name="List Table 1 Light" w:uiPriority="46"/>
+    <w:lsdException w:name="List Table 2" w:uiPriority="47"/>
+    <w:lsdException w:name="List Table 3" w:uiPriority="48"/>
+    <w:lsdException w:name="List Table 4" w:uiPriority="49"/>
+    <w:lsdException w:name="List Table 5 Dark" w:uiPriority="50"/>
+    <w:lsdException w:name="List Table 6 Colorful" w:uiPriority="51"/>
+    <w:lsdException w:name="List Table 7 Colorful" w:uiPriority="52"/>
+    <w:lsdException w:name="List Table 1 Light Accent 1" w:uiPriority="46"/>
+    <w:lsdException w:name="List Table 2 Accent 1" w:uiPriority="47"/>
+    <w:lsdException w:name="List Table 3 Accent 1" w:uiPriority="48"/>
+    <w:lsdException w:name="List Table 4 Accent 1" w:uiPriority="49"/>
+    <w:lsdException w:name="List Table 5 Dark Accent 1" w:uiPriority="50"/>
+    <w:lsdException w:name="List Table 6 Colorful Accent 1" w:uiPriority="51"/>
+    <w:lsdException w:name="List Table 7 Colorful Accent 1" w:uiPriority="52"/>
+    <w:lsdException w:name="List Table 1 Light Accent 2" w:uiPriority="46"/>
+    <w:lsdException w:name="List Table 2 Accent 2" w:uiPriority="47"/>
+    <w:lsdException w:name="List Table 3 Accent 2" w:uiPriority="48"/>
+    <w:lsdException w:name="List Table 4 Accent 2" w:uiPriority="49"/>
+    <w:lsdException w:name="List Table 5 Dark Accent 2" w:uiPriority="50"/>
+    <w:lsdException w:name="List Table 6 Colorful Accent 2" w:uiPriority="51"/>
+    <w:lsdException w:name="List Table 7 Colorful Accent 2" w:uiPriority="52"/>
+    <w:lsdException w:name="List Table 1 Light Accent 3" w:uiPriority="46"/>
+    <w:lsdException w:name="List Table 2 Accent 3" w:uiPriority="47"/>
+    <w:lsdException w:name="List Table 3 Accent 3" w:uiPriority="48"/>
+    <w:lsdException w:name="List Table 4 Accent 3" w:uiPriority="49"/>
+    <w:lsdException w:name="List Table 5 Dark Accent 3" w:uiPriority="50"/>
+    <w:lsdException w:name="List Table 6 Colorful Accent 3" w:uiPriority="51"/>
+    <w:lsdException w:name="List Table 7 Colorful Accent 3" w:uiPriority="52"/>
+    <w:lsdException w:name="List Table 1 Light Accent 4" w:uiPriority="46"/>
+    <w:lsdException w:name="List Table 2 Accent 4" w:uiPriority="47"/>
+    <w:lsdException w:name="List Table 3 Accent 4" w:uiPriority="48"/>
+    <w:lsdException w:name="List Table 4 Accent 4" w:uiPriority="49"/>
+    <w:lsdException w:name="List Table 5 Dark Accent 4" w:uiPriority="50"/>
+    <w:lsdException w:name="List Table 6 Colorful Accent 4" w:uiPriority="51"/>
+    <w:lsdException w:name="List Table 7 Colorful Accent 4" w:uiPriority="52"/>
+    <w:lsdException w:name="List Table 1 Light Accent 5" w:uiPriority="46"/>
+    <w:lsdException w:name="List Table 2 Accent 5" w:uiPriority="47"/>
+    <w:lsdException w:name="List Table 3 Accent 5" w:uiPriority="48"/>
+    <w:lsdException w:name="List Table 4 Accent 5" w:uiPriority="49"/>
+    <w:lsdException w:name="List Table 5 Dark Accent 5" w:uiPriority="50"/>
+    <w:lsdException w:name="List Table 6 Colorful Accent 5" w:uiPriority="51"/>
+    <w:lsdException w:name="List Table 7 Colorful Accent 5" w:uiPriority="52"/>
+    <w:lsdException w:name="List Table 1 Light Accent 6" w:uiPriority="46"/>
+    <w:lsdException w:name="List Table 2 Accent 6" w:uiPriority="47"/>
+    <w:lsdException w:name="List Table 3 Accent 6" w:uiPriority="48"/>
+    <w:lsdException w:name="List Table 4 Accent 6" w:uiPriority="49"/>
+    <w:lsdException w:name="List Table 5 Dark Accent 6" w:uiPriority="50"/>
+    <w:lsdException w:name="List Table 6 Colorful Accent 6" w:uiPriority="51"/>
+    <w:lsdException w:name="List Table 7 Colorful Accent 6" w:uiPriority="52"/>
+  </w:latentStyles>
+  <w:style w:type="paragraph" w:default="1" w:styleId="a">
     <w:name w:val="Normal"/>
-    <w:next w:val="Normal"/>
-    <w:pPr/>
+    <w:pPr>
+      <w:spacing w:line="360" w:lineRule="auto"/>
+      <w:ind w:firstLine="540"/>
+    </w:pPr>
     <w:rPr>
+      <w:rFonts w:ascii="Baskerville" w:eastAsia="Baskerville" w:hAnsi="Baskerville" w:cs="Baskerville"/>
+      <w:color w:val="000000"/>
       <w:sz w:val="24"/>
       <w:szCs w:val="24"/>
-      <w:lang w:val="en-US" w:eastAsia="en-US" w:bidi="ar-SA"/>
     </w:rPr>
   </w:style>
-  <w:style w:type="character" w:default="1" w:styleId="Default Paragraph Font">
+  <w:style w:type="character" w:default="1" w:styleId="a0">
     <w:name w:val="Default Paragraph Font"/>
-    <w:next w:val="Default Paragraph Font"/>
+    <w:uiPriority w:val="1"/>
+    <w:semiHidden/>
+    <w:unhideWhenUsed/>
   </w:style>
-  <w:style w:type="character" w:styleId="Hyperlink">
+  <w:style w:type="table" w:default="1" w:styleId="a1">
+    <w:name w:val="Normal Table"/>
+    <w:uiPriority w:val="99"/>
+    <w:semiHidden/>
+    <w:unhideWhenUsed/>
+    <w:tblPr>
+      <w:tblInd w:w="0" w:type="dxa"/>
+      <w:tblCellMar>
+        <w:top w:w="0" w:type="dxa"/>
+        <w:left w:w="108" w:type="dxa"/>
+        <w:bottom w:w="0" w:type="dxa"/>
+        <w:right w:w="108" w:type="dxa"/>
+      </w:tblCellMar>
+    </w:tblPr>
+  </w:style>
+  <w:style w:type="numbering" w:default="1" w:styleId="a2">
+    <w:name w:val="No List"/>
+    <w:uiPriority w:val="99"/>
+    <w:semiHidden/>
+    <w:unhideWhenUsed/>
+  </w:style>
+  <w:style w:type="character" w:styleId="a3">
     <w:name w:val="Hyperlink"/>
     <w:rPr>
       <w:u w:val="single"/>
     </w:rPr>
   </w:style>
-  <w:style w:type="table" w:default="1" w:styleId="Table Normal">
+  <w:style w:type="table" w:customStyle="1" w:styleId="TableNormal">
     <w:name w:val="Table Normal"/>
-    <w:next w:val="Table Normal"/>
-    <w:pPr/>
     <w:tblPr>
       <w:tblInd w:w="0" w:type="dxa"/>
+      <w:tblCellMar>
+        <w:top w:w="0" w:type="dxa"/>
+        <w:left w:w="0" w:type="dxa"/>
+        <w:bottom w:w="0" w:type="dxa"/>
+        <w:right w:w="0" w:type="dxa"/>
+      </w:tblCellMar>
     </w:tblPr>
-    <w:trPr/>
-    <w:tcPr/>
-    <w:tblStylePr w:type="firstRow"/>
-    <w:tblStylePr w:type="lastRow"/>
-    <w:tblStylePr w:type="firstCol"/>
-    <w:tblStylePr w:type="lastCol"/>
-    <w:tblStylePr w:type="band1Vert"/>
-    <w:tblStylePr w:type="band2Vert"/>
-    <w:tblStylePr w:type="band1Horz"/>
-    <w:tblStylePr w:type="band2Horz"/>
-    <w:tblStylePr w:type="neCell"/>
-    <w:tblStylePr w:type="nwCell"/>
-    <w:tblStylePr w:type="seCell"/>
-    <w:tblStylePr w:type="swCell"/>
   </w:style>
-  <w:style w:type="numbering" w:default="1" w:styleId="No List">
-    <w:name w:val="No List"/>
-    <w:next w:val="No List"/>
-    <w:pPr/>
-  </w:style>
-  <w:style w:type="paragraph" w:styleId="页眉与页脚">
+  <w:style w:type="paragraph" w:customStyle="1" w:styleId="a4">
     <w:name w:val="页眉与页脚"/>
-    <w:next w:val="页眉与页脚"/>
     <w:pPr>
-      <w:keepNext w:val="1"/>
-      <w:keepLines w:val="0"/>
-      <w:pageBreakBefore w:val="0"/>
-      <w:widowControl w:val="1"/>
-      <w:shd w:val="clear" w:color="auto" w:fill="auto"/>
+      <w:keepNext/>
       <w:tabs>
         <w:tab w:val="right" w:pos="9020"/>
       </w:tabs>
-      <w:suppressAutoHyphens w:val="0"/>
-      <w:bidi w:val="0"/>
-      <w:spacing w:before="0" w:after="0" w:line="240" w:lineRule="auto"/>
-      <w:ind w:left="0" w:right="0" w:firstLine="0"/>
-      <w:jc w:val="left"/>
-      <w:outlineLvl w:val="9"/>
     </w:pPr>
     <w:rPr>
-      <w:rFonts w:ascii="Arial Unicode MS" w:cs="Arial Unicode MS" w:hAnsi="Arial Unicode MS" w:eastAsia="Baskerville" w:hint="eastAsia"/>
-      <w:b w:val="0"/>
-      <w:bCs w:val="0"/>
-      <w:i w:val="0"/>
-      <w:iCs w:val="0"/>
-      <w:caps w:val="1"/>
-      <w:strike w:val="0"/>
-      <w:dstrike w:val="0"/>
-      <w:outline w:val="0"/>
+      <w:rFonts w:ascii="Arial Unicode MS" w:eastAsia="Baskerville" w:hAnsi="Arial Unicode MS" w:cs="Arial Unicode MS" w:hint="eastAsia"/>
+      <w:caps/>
       <w:color w:val="000000"/>
-      <w:spacing w:val="0"/>
-      <w:kern w:val="0"/>
-      <w:position w:val="0"/>
-      <w:sz w:val="20"/>
-      <w:szCs w:val="20"/>
-      <w:u w:val="none"/>
-      <w:vertAlign w:val="baseline"/>
-      <w:lang w:val="zh-CN" w:eastAsia="zh-CN"/>
+      <w:lang w:val="zh-CN"/>
     </w:rPr>
   </w:style>
-  <w:style w:type="paragraph" w:styleId="小标题">
+  <w:style w:type="paragraph" w:customStyle="1" w:styleId="a5">
     <w:name w:val="小标题"/>
-    <w:next w:val="正文 2"/>
+    <w:next w:val="2"/>
     <w:pPr>
-      <w:keepNext w:val="0"/>
-      <w:keepLines w:val="0"/>
-      <w:pageBreakBefore w:val="0"/>
-      <w:widowControl w:val="1"/>
-      <w:shd w:val="clear" w:color="auto" w:fill="auto"/>
-      <w:suppressAutoHyphens w:val="0"/>
-      <w:bidi w:val="0"/>
-      <w:spacing w:before="0" w:after="0" w:line="312" w:lineRule="auto"/>
-      <w:ind w:left="0" w:right="0" w:firstLine="0"/>
-      <w:jc w:val="left"/>
+      <w:spacing w:line="312" w:lineRule="auto"/>
       <w:outlineLvl w:val="0"/>
     </w:pPr>
     <w:rPr>
-      <w:rFonts w:ascii="Arial Unicode MS" w:cs="Arial Unicode MS" w:hAnsi="Arial Unicode MS" w:eastAsia="Baskerville" w:hint="eastAsia"/>
-      <w:b w:val="0"/>
-      <w:bCs w:val="0"/>
-      <w:i w:val="0"/>
-      <w:iCs w:val="0"/>
-      <w:caps w:val="0"/>
-      <w:smallCaps w:val="0"/>
-      <w:strike w:val="0"/>
-      <w:dstrike w:val="0"/>
-      <w:outline w:val="0"/>
+      <w:rFonts w:ascii="Arial Unicode MS" w:eastAsia="Baskerville" w:hAnsi="Arial Unicode MS" w:cs="Arial Unicode MS" w:hint="eastAsia"/>
       <w:color w:val="000000"/>
-      <w:spacing w:val="0"/>
-      <w:kern w:val="0"/>
-      <w:position w:val="0"/>
       <w:sz w:val="26"/>
       <w:szCs w:val="26"/>
-      <w:u w:val="none"/>
-      <w:vertAlign w:val="baseline"/>
-      <w:lang w:val="zh-CN" w:eastAsia="zh-CN"/>
+      <w:lang w:val="zh-CN"/>
     </w:rPr>
   </w:style>
-  <w:style w:type="paragraph" w:styleId="正文 2">
+  <w:style w:type="paragraph" w:customStyle="1" w:styleId="2">
     <w:name w:val="正文 2"/>
-    <w:next w:val="正文 2"/>
     <w:pPr>
-      <w:keepNext w:val="0"/>
-      <w:keepLines w:val="0"/>
-      <w:pageBreakBefore w:val="0"/>
-      <w:widowControl w:val="1"/>
-      <w:shd w:val="clear" w:color="auto" w:fill="auto"/>
-      <w:suppressAutoHyphens w:val="0"/>
-      <w:bidi w:val="0"/>
-      <w:spacing w:before="0" w:after="80" w:line="288" w:lineRule="auto"/>
-      <w:ind w:left="0" w:right="0" w:firstLine="0"/>
-      <w:jc w:val="left"/>
-      <w:outlineLvl w:val="9"/>
+      <w:spacing w:after="80" w:line="288" w:lineRule="auto"/>
     </w:pPr>
     <w:rPr>
-      <w:rFonts w:ascii="Arial Unicode MS" w:cs="Arial Unicode MS" w:hAnsi="Arial Unicode MS" w:eastAsia="Baskerville" w:hint="eastAsia"/>
-      <w:b w:val="0"/>
-      <w:bCs w:val="0"/>
-      <w:i w:val="0"/>
-      <w:iCs w:val="0"/>
-      <w:caps w:val="0"/>
-      <w:smallCaps w:val="0"/>
-      <w:strike w:val="0"/>
-      <w:dstrike w:val="0"/>
-      <w:outline w:val="0"/>
+      <w:rFonts w:ascii="Arial Unicode MS" w:eastAsia="Baskerville" w:hAnsi="Arial Unicode MS" w:cs="Arial Unicode MS" w:hint="eastAsia"/>
       <w:color w:val="434343"/>
-      <w:spacing w:val="0"/>
-      <w:kern w:val="0"/>
-      <w:position w:val="0"/>
       <w:sz w:val="24"/>
       <w:szCs w:val="24"/>
-      <w:u w:val="none"/>
-      <w:vertAlign w:val="baseline"/>
-      <w:lang w:val="zh-CN" w:eastAsia="zh-CN"/>
+      <w:lang w:val="zh-CN"/>
     </w:rPr>
   </w:style>
-  <w:style w:type="paragraph" w:styleId="副标题">
-    <w:name w:val="副标题"/>
-    <w:next w:val="正文 2"/>
+  <w:style w:type="paragraph" w:styleId="a6">
+    <w:name w:val="Subtitle"/>
+    <w:next w:val="2"/>
     <w:pPr>
-      <w:keepNext w:val="0"/>
-      <w:keepLines w:val="0"/>
-      <w:pageBreakBefore w:val="0"/>
-      <w:widowControl w:val="1"/>
-      <w:shd w:val="clear" w:color="auto" w:fill="auto"/>
-      <w:suppressAutoHyphens w:val="0"/>
-      <w:bidi w:val="0"/>
-      <w:spacing w:before="0" w:after="0" w:line="240" w:lineRule="auto"/>
-      <w:ind w:left="0" w:right="0" w:firstLine="0"/>
       <w:jc w:val="center"/>
-      <w:outlineLvl w:val="9"/>
     </w:pPr>
     <w:rPr>
-      <w:rFonts w:ascii="Arial Unicode MS" w:cs="Arial Unicode MS" w:hAnsi="Arial Unicode MS" w:eastAsia="Baskerville" w:hint="eastAsia"/>
-      <w:b w:val="0"/>
-      <w:bCs w:val="0"/>
-      <w:i w:val="0"/>
-      <w:iCs w:val="0"/>
-      <w:caps w:val="0"/>
-      <w:smallCaps w:val="0"/>
-      <w:strike w:val="0"/>
-      <w:dstrike w:val="0"/>
-      <w:outline w:val="0"/>
-      <w:color w:val="dc5921"/>
+      <w:rFonts w:ascii="Arial Unicode MS" w:eastAsia="Baskerville" w:hAnsi="Arial Unicode MS" w:cs="Arial Unicode MS" w:hint="eastAsia"/>
+      <w:color w:val="DC5921"/>
       <w:spacing w:val="6"/>
-      <w:kern w:val="0"/>
-      <w:position w:val="0"/>
       <w:sz w:val="64"/>
       <w:szCs w:val="64"/>
-      <w:u w:val="none"/>
-      <w:vertAlign w:val="baseline"/>
-      <w:lang w:val="zh-CN" w:eastAsia="zh-CN"/>
+      <w:lang w:val="zh-CN"/>
     </w:rPr>
   </w:style>
-  <w:style w:type="paragraph" w:styleId="副小标题">
+  <w:style w:type="paragraph" w:customStyle="1" w:styleId="a7">
     <w:name w:val="副小标题"/>
-    <w:next w:val="正文 2"/>
+    <w:next w:val="2"/>
     <w:pPr>
-      <w:keepNext w:val="0"/>
-      <w:keepLines w:val="0"/>
-      <w:pageBreakBefore w:val="0"/>
-      <w:widowControl w:val="1"/>
-      <w:shd w:val="clear" w:color="auto" w:fill="auto"/>
-      <w:suppressAutoHyphens w:val="0"/>
-      <w:bidi w:val="0"/>
-      <w:spacing w:before="0" w:after="160" w:line="240" w:lineRule="auto"/>
-      <w:ind w:left="0" w:right="0" w:firstLine="0"/>
+      <w:spacing w:after="160"/>
       <w:jc w:val="center"/>
       <w:outlineLvl w:val="0"/>
     </w:pPr>
     <w:rPr>
-      <w:rFonts w:ascii="Arial Unicode MS" w:cs="Arial Unicode MS" w:hAnsi="Arial Unicode MS" w:eastAsia="Baskerville" w:hint="eastAsia"/>
-      <w:b w:val="0"/>
-      <w:bCs w:val="0"/>
-      <w:i w:val="0"/>
-      <w:iCs w:val="0"/>
-      <w:caps w:val="0"/>
-      <w:smallCaps w:val="0"/>
-      <w:strike w:val="0"/>
-      <w:dstrike w:val="0"/>
-      <w:outline w:val="0"/>
-      <w:color w:val="5b422a"/>
-      <w:spacing w:val="0"/>
-      <w:kern w:val="0"/>
-      <w:position w:val="0"/>
+      <w:rFonts w:ascii="Arial Unicode MS" w:eastAsia="Baskerville" w:hAnsi="Arial Unicode MS" w:cs="Arial Unicode MS" w:hint="eastAsia"/>
+      <w:color w:val="5B422A"/>
       <w:sz w:val="36"/>
       <w:szCs w:val="36"/>
-      <w:u w:val="none"/>
-      <w:vertAlign w:val="baseline"/>
-      <w:lang w:val="zh-CN" w:eastAsia="zh-CN"/>
-    </w:rPr>
-  </w:style>
-  <w:style w:type="paragraph" w:styleId="正文">
-    <w:name w:val="正文"/>
-    <w:next w:val="正文"/>
-    <w:pPr>
-      <w:keepNext w:val="0"/>
-      <w:keepLines w:val="0"/>
-      <w:pageBreakBefore w:val="0"/>
-      <w:widowControl w:val="1"/>
-      <w:shd w:val="clear" w:color="auto" w:fill="auto"/>
-      <w:suppressAutoHyphens w:val="0"/>
-      <w:bidi w:val="0"/>
-      <w:spacing w:before="0" w:after="0" w:line="360" w:lineRule="auto"/>
-      <w:ind w:left="0" w:right="0" w:firstLine="540"/>
-      <w:jc w:val="left"/>
-      <w:outlineLvl w:val="9"/>
-    </w:pPr>
-    <w:rPr>
-      <w:rFonts w:ascii="Baskerville" w:cs="Baskerville" w:hAnsi="Baskerville" w:eastAsia="Baskerville"/>
-      <w:b w:val="0"/>
-      <w:bCs w:val="0"/>
-      <w:i w:val="0"/>
-      <w:iCs w:val="0"/>
-      <w:caps w:val="0"/>
-      <w:smallCaps w:val="0"/>
-      <w:strike w:val="0"/>
-      <w:dstrike w:val="0"/>
-      <w:outline w:val="0"/>
-      <w:color w:val="000000"/>
-      <w:spacing w:val="0"/>
-      <w:kern w:val="0"/>
-      <w:position w:val="0"/>
-      <w:sz w:val="24"/>
-      <w:szCs w:val="24"/>
-      <w:u w:val="none"/>
-      <w:vertAlign w:val="baseline"/>
+      <w:lang w:val="zh-CN"/>
     </w:rPr>
   </w:style>
 </w:styles>
 </file>
 
 <file path=word/theme/theme1.xml><?xml version="1.0" encoding="utf-8"?>
-<a:theme xmlns:a="http://schemas.openxmlformats.org/drawingml/2006/main" xmlns:r="http://schemas.openxmlformats.org/officeDocument/2006/relationships" name="04_Essay">
+<a:theme xmlns:a="http://schemas.openxmlformats.org/drawingml/2006/main" name="04_Essay">
   <a:themeElements>
     <a:clrScheme name="04_Essay">
       <a:dk1>
@@ -1147,12 +1866,12 @@
     <a:fontScheme name="04_Essay">
       <a:majorFont>
         <a:latin typeface="Baskerville"/>
-        <a:ea typeface="Baskerville"/>
+        <a:ea typeface="黑体"/>
         <a:cs typeface="Baskerville"/>
       </a:majorFont>
       <a:minorFont>
         <a:latin typeface="Baskerville SemiBold"/>
-        <a:ea typeface="Baskerville SemiBold"/>
+        <a:ea typeface="宋体"/>
         <a:cs typeface="Baskerville SemiBold"/>
       </a:minorFont>
     </a:fontScheme>
@@ -1307,7 +2026,7 @@
         <a:effectLst/>
         <a:sp3d/>
       </a:spPr>
-      <a:bodyPr rot="0" spcFirstLastPara="1" vertOverflow="overflow" horzOverflow="overflow" vert="horz" wrap="square" lIns="50800" tIns="50800" rIns="50800" bIns="50800" numCol="1" spcCol="38100" rtlCol="0" anchor="ctr" upright="0">
+      <a:bodyPr rot="0" spcFirstLastPara="1" vertOverflow="overflow" horzOverflow="overflow" vert="horz" wrap="square" lIns="50800" tIns="50800" rIns="50800" bIns="50800" numCol="1" spcCol="38100" rtlCol="0" anchor="ctr">
         <a:spAutoFit/>
       </a:bodyPr>
       <a:lstStyle>
@@ -1326,7 +2045,7 @@
           <a:buFontTx/>
           <a:buNone/>
           <a:tabLst/>
-          <a:defRPr b="0" baseline="0" cap="none" i="0" spc="0" strike="noStrike" sz="1800" u="none" kumimoji="0" normalizeH="0">
+          <a:defRPr kumimoji="0" sz="1800" b="0" i="0" u="none" strike="noStrike" cap="none" spc="0" normalizeH="0" baseline="0">
             <a:ln>
               <a:noFill/>
             </a:ln>
@@ -1356,7 +2075,7 @@
           <a:buFontTx/>
           <a:buNone/>
           <a:tabLst/>
-          <a:defRPr b="0" baseline="0" cap="none" i="0" spc="0" strike="noStrike" sz="1800" u="none" kumimoji="0" normalizeH="0">
+          <a:defRPr kumimoji="0" sz="1800" b="0" i="0" u="none" strike="noStrike" cap="none" spc="0" normalizeH="0" baseline="0">
             <a:ln>
               <a:noFill/>
             </a:ln>
@@ -1382,7 +2101,7 @@
           <a:buFontTx/>
           <a:buNone/>
           <a:tabLst/>
-          <a:defRPr b="0" baseline="0" cap="none" i="0" spc="0" strike="noStrike" sz="1800" u="none" kumimoji="0" normalizeH="0">
+          <a:defRPr kumimoji="0" sz="1800" b="0" i="0" u="none" strike="noStrike" cap="none" spc="0" normalizeH="0" baseline="0">
             <a:ln>
               <a:noFill/>
             </a:ln>
@@ -1408,7 +2127,7 @@
           <a:buFontTx/>
           <a:buNone/>
           <a:tabLst/>
-          <a:defRPr b="0" baseline="0" cap="none" i="0" spc="0" strike="noStrike" sz="1800" u="none" kumimoji="0" normalizeH="0">
+          <a:defRPr kumimoji="0" sz="1800" b="0" i="0" u="none" strike="noStrike" cap="none" spc="0" normalizeH="0" baseline="0">
             <a:ln>
               <a:noFill/>
             </a:ln>
@@ -1434,7 +2153,7 @@
           <a:buFontTx/>
           <a:buNone/>
           <a:tabLst/>
-          <a:defRPr b="0" baseline="0" cap="none" i="0" spc="0" strike="noStrike" sz="1800" u="none" kumimoji="0" normalizeH="0">
+          <a:defRPr kumimoji="0" sz="1800" b="0" i="0" u="none" strike="noStrike" cap="none" spc="0" normalizeH="0" baseline="0">
             <a:ln>
               <a:noFill/>
             </a:ln>
@@ -1460,7 +2179,7 @@
           <a:buFontTx/>
           <a:buNone/>
           <a:tabLst/>
-          <a:defRPr b="0" baseline="0" cap="none" i="0" spc="0" strike="noStrike" sz="1800" u="none" kumimoji="0" normalizeH="0">
+          <a:defRPr kumimoji="0" sz="1800" b="0" i="0" u="none" strike="noStrike" cap="none" spc="0" normalizeH="0" baseline="0">
             <a:ln>
               <a:noFill/>
             </a:ln>
@@ -1486,7 +2205,7 @@
           <a:buFontTx/>
           <a:buNone/>
           <a:tabLst/>
-          <a:defRPr b="0" baseline="0" cap="none" i="0" spc="0" strike="noStrike" sz="1800" u="none" kumimoji="0" normalizeH="0">
+          <a:defRPr kumimoji="0" sz="1800" b="0" i="0" u="none" strike="noStrike" cap="none" spc="0" normalizeH="0" baseline="0">
             <a:ln>
               <a:noFill/>
             </a:ln>
@@ -1512,7 +2231,7 @@
           <a:buFontTx/>
           <a:buNone/>
           <a:tabLst/>
-          <a:defRPr b="0" baseline="0" cap="none" i="0" spc="0" strike="noStrike" sz="1800" u="none" kumimoji="0" normalizeH="0">
+          <a:defRPr kumimoji="0" sz="1800" b="0" i="0" u="none" strike="noStrike" cap="none" spc="0" normalizeH="0" baseline="0">
             <a:ln>
               <a:noFill/>
             </a:ln>
@@ -1538,7 +2257,7 @@
           <a:buFontTx/>
           <a:buNone/>
           <a:tabLst/>
-          <a:defRPr b="0" baseline="0" cap="none" i="0" spc="0" strike="noStrike" sz="1800" u="none" kumimoji="0" normalizeH="0">
+          <a:defRPr kumimoji="0" sz="1800" b="0" i="0" u="none" strike="noStrike" cap="none" spc="0" normalizeH="0" baseline="0">
             <a:ln>
               <a:noFill/>
             </a:ln>
@@ -1564,7 +2283,7 @@
           <a:buFontTx/>
           <a:buNone/>
           <a:tabLst/>
-          <a:defRPr b="0" baseline="0" cap="none" i="0" spc="0" strike="noStrike" sz="1800" u="none" kumimoji="0" normalizeH="0">
+          <a:defRPr kumimoji="0" sz="1800" b="0" i="0" u="none" strike="noStrike" cap="none" spc="0" normalizeH="0" baseline="0">
             <a:ln>
               <a:noFill/>
             </a:ln>
@@ -1577,9 +2296,15 @@
         </a:lvl9pPr>
       </a:lstStyle>
       <a:style>
-        <a:lnRef idx="0"/>
-        <a:fillRef idx="0"/>
-        <a:effectRef idx="0"/>
+        <a:lnRef idx="0">
+          <a:scrgbClr r="0" g="0" b="0"/>
+        </a:lnRef>
+        <a:fillRef idx="0">
+          <a:scrgbClr r="0" g="0" b="0"/>
+        </a:fillRef>
+        <a:effectRef idx="0">
+          <a:scrgbClr r="0" g="0" b="0"/>
+        </a:effectRef>
         <a:fontRef idx="none"/>
       </a:style>
     </a:spDef>
@@ -1596,7 +2321,7 @@
         <a:effectLst/>
         <a:sp3d/>
       </a:spPr>
-      <a:bodyPr rot="0" spcFirstLastPara="1" vertOverflow="overflow" horzOverflow="overflow" vert="horz" wrap="square" lIns="91439" tIns="45719" rIns="91439" bIns="45719" numCol="1" spcCol="38100" rtlCol="0" anchor="t" upright="0">
+      <a:bodyPr rot="0" spcFirstLastPara="1" vertOverflow="overflow" horzOverflow="overflow" vert="horz" wrap="square" lIns="91439" tIns="45719" rIns="91439" bIns="45719" numCol="1" spcCol="38100" rtlCol="0" anchor="t">
         <a:noAutofit/>
       </a:bodyPr>
       <a:lstStyle>
@@ -1615,7 +2340,7 @@
           <a:buFontTx/>
           <a:buNone/>
           <a:tabLst/>
-          <a:defRPr b="0" baseline="0" cap="none" i="0" spc="0" strike="noStrike" sz="1800" u="none" kumimoji="0" normalizeH="0">
+          <a:defRPr kumimoji="0" sz="1800" b="0" i="0" u="none" strike="noStrike" cap="none" spc="0" normalizeH="0" baseline="0">
             <a:ln>
               <a:noFill/>
             </a:ln>
@@ -1641,7 +2366,7 @@
           <a:buFontTx/>
           <a:buNone/>
           <a:tabLst/>
-          <a:defRPr b="0" baseline="0" cap="none" i="0" spc="0" strike="noStrike" sz="1800" u="none" kumimoji="0" normalizeH="0">
+          <a:defRPr kumimoji="0" sz="1800" b="0" i="0" u="none" strike="noStrike" cap="none" spc="0" normalizeH="0" baseline="0">
             <a:ln>
               <a:noFill/>
             </a:ln>
@@ -1667,7 +2392,7 @@
           <a:buFontTx/>
           <a:buNone/>
           <a:tabLst/>
-          <a:defRPr b="0" baseline="0" cap="none" i="0" spc="0" strike="noStrike" sz="1800" u="none" kumimoji="0" normalizeH="0">
+          <a:defRPr kumimoji="0" sz="1800" b="0" i="0" u="none" strike="noStrike" cap="none" spc="0" normalizeH="0" baseline="0">
             <a:ln>
               <a:noFill/>
             </a:ln>
@@ -1693,7 +2418,7 @@
           <a:buFontTx/>
           <a:buNone/>
           <a:tabLst/>
-          <a:defRPr b="0" baseline="0" cap="none" i="0" spc="0" strike="noStrike" sz="1800" u="none" kumimoji="0" normalizeH="0">
+          <a:defRPr kumimoji="0" sz="1800" b="0" i="0" u="none" strike="noStrike" cap="none" spc="0" normalizeH="0" baseline="0">
             <a:ln>
               <a:noFill/>
             </a:ln>
@@ -1719,7 +2444,7 @@
           <a:buFontTx/>
           <a:buNone/>
           <a:tabLst/>
-          <a:defRPr b="0" baseline="0" cap="none" i="0" spc="0" strike="noStrike" sz="1800" u="none" kumimoji="0" normalizeH="0">
+          <a:defRPr kumimoji="0" sz="1800" b="0" i="0" u="none" strike="noStrike" cap="none" spc="0" normalizeH="0" baseline="0">
             <a:ln>
               <a:noFill/>
             </a:ln>
@@ -1745,7 +2470,7 @@
           <a:buFontTx/>
           <a:buNone/>
           <a:tabLst/>
-          <a:defRPr b="0" baseline="0" cap="none" i="0" spc="0" strike="noStrike" sz="1800" u="none" kumimoji="0" normalizeH="0">
+          <a:defRPr kumimoji="0" sz="1800" b="0" i="0" u="none" strike="noStrike" cap="none" spc="0" normalizeH="0" baseline="0">
             <a:ln>
               <a:noFill/>
             </a:ln>
@@ -1771,7 +2496,7 @@
           <a:buFontTx/>
           <a:buNone/>
           <a:tabLst/>
-          <a:defRPr b="0" baseline="0" cap="none" i="0" spc="0" strike="noStrike" sz="1800" u="none" kumimoji="0" normalizeH="0">
+          <a:defRPr kumimoji="0" sz="1800" b="0" i="0" u="none" strike="noStrike" cap="none" spc="0" normalizeH="0" baseline="0">
             <a:ln>
               <a:noFill/>
             </a:ln>
@@ -1797,7 +2522,7 @@
           <a:buFontTx/>
           <a:buNone/>
           <a:tabLst/>
-          <a:defRPr b="0" baseline="0" cap="none" i="0" spc="0" strike="noStrike" sz="1800" u="none" kumimoji="0" normalizeH="0">
+          <a:defRPr kumimoji="0" sz="1800" b="0" i="0" u="none" strike="noStrike" cap="none" spc="0" normalizeH="0" baseline="0">
             <a:ln>
               <a:noFill/>
             </a:ln>
@@ -1823,7 +2548,7 @@
           <a:buFontTx/>
           <a:buNone/>
           <a:tabLst/>
-          <a:defRPr b="0" baseline="0" cap="none" i="0" spc="0" strike="noStrike" sz="1800" u="none" kumimoji="0" normalizeH="0">
+          <a:defRPr kumimoji="0" sz="1800" b="0" i="0" u="none" strike="noStrike" cap="none" spc="0" normalizeH="0" baseline="0">
             <a:ln>
               <a:noFill/>
             </a:ln>
@@ -1849,7 +2574,7 @@
           <a:buFontTx/>
           <a:buNone/>
           <a:tabLst/>
-          <a:defRPr b="0" baseline="0" cap="none" i="0" spc="0" strike="noStrike" sz="1800" u="none" kumimoji="0" normalizeH="0">
+          <a:defRPr kumimoji="0" sz="1800" b="0" i="0" u="none" strike="noStrike" cap="none" spc="0" normalizeH="0" baseline="0">
             <a:ln>
               <a:noFill/>
             </a:ln>
@@ -1862,9 +2587,15 @@
         </a:lvl9pPr>
       </a:lstStyle>
       <a:style>
-        <a:lnRef idx="0"/>
-        <a:fillRef idx="0"/>
-        <a:effectRef idx="0"/>
+        <a:lnRef idx="0">
+          <a:scrgbClr r="0" g="0" b="0"/>
+        </a:lnRef>
+        <a:fillRef idx="0">
+          <a:scrgbClr r="0" g="0" b="0"/>
+        </a:fillRef>
+        <a:effectRef idx="0">
+          <a:scrgbClr r="0" g="0" b="0"/>
+        </a:effectRef>
         <a:fontRef idx="none"/>
       </a:style>
     </a:lnDef>
@@ -1878,7 +2609,7 @@
         <a:effectLst/>
         <a:sp3d/>
       </a:spPr>
-      <a:bodyPr rot="0" spcFirstLastPara="1" vertOverflow="overflow" horzOverflow="overflow" vert="horz" wrap="square" lIns="50800" tIns="50800" rIns="50800" bIns="50800" numCol="1" spcCol="38100" rtlCol="0" anchor="t" upright="0">
+      <a:bodyPr rot="0" spcFirstLastPara="1" vertOverflow="overflow" horzOverflow="overflow" vert="horz" wrap="square" lIns="50800" tIns="50800" rIns="50800" bIns="50800" numCol="1" spcCol="38100" rtlCol="0" anchor="t">
         <a:spAutoFit/>
       </a:bodyPr>
       <a:lstStyle>
@@ -1897,7 +2628,7 @@
           <a:buFontTx/>
           <a:buNone/>
           <a:tabLst/>
-          <a:defRPr b="0" baseline="0" cap="none" i="0" spc="0" strike="noStrike" sz="1200" u="none" kumimoji="0" normalizeH="0">
+          <a:defRPr kumimoji="0" sz="1200" b="0" i="0" u="none" strike="noStrike" cap="none" spc="0" normalizeH="0" baseline="0">
             <a:ln>
               <a:noFill/>
             </a:ln>
@@ -1927,7 +2658,7 @@
           <a:buFontTx/>
           <a:buNone/>
           <a:tabLst/>
-          <a:defRPr b="0" baseline="0" cap="none" i="0" spc="0" strike="noStrike" sz="1800" u="none" kumimoji="0" normalizeH="0">
+          <a:defRPr kumimoji="0" sz="1800" b="0" i="0" u="none" strike="noStrike" cap="none" spc="0" normalizeH="0" baseline="0">
             <a:ln>
               <a:noFill/>
             </a:ln>
@@ -1953,7 +2684,7 @@
           <a:buFontTx/>
           <a:buNone/>
           <a:tabLst/>
-          <a:defRPr b="0" baseline="0" cap="none" i="0" spc="0" strike="noStrike" sz="1800" u="none" kumimoji="0" normalizeH="0">
+          <a:defRPr kumimoji="0" sz="1800" b="0" i="0" u="none" strike="noStrike" cap="none" spc="0" normalizeH="0" baseline="0">
             <a:ln>
               <a:noFill/>
             </a:ln>
@@ -1979,7 +2710,7 @@
           <a:buFontTx/>
           <a:buNone/>
           <a:tabLst/>
-          <a:defRPr b="0" baseline="0" cap="none" i="0" spc="0" strike="noStrike" sz="1800" u="none" kumimoji="0" normalizeH="0">
+          <a:defRPr kumimoji="0" sz="1800" b="0" i="0" u="none" strike="noStrike" cap="none" spc="0" normalizeH="0" baseline="0">
             <a:ln>
               <a:noFill/>
             </a:ln>
@@ -2005,7 +2736,7 @@
           <a:buFontTx/>
           <a:buNone/>
           <a:tabLst/>
-          <a:defRPr b="0" baseline="0" cap="none" i="0" spc="0" strike="noStrike" sz="1800" u="none" kumimoji="0" normalizeH="0">
+          <a:defRPr kumimoji="0" sz="1800" b="0" i="0" u="none" strike="noStrike" cap="none" spc="0" normalizeH="0" baseline="0">
             <a:ln>
               <a:noFill/>
             </a:ln>
@@ -2031,7 +2762,7 @@
           <a:buFontTx/>
           <a:buNone/>
           <a:tabLst/>
-          <a:defRPr b="0" baseline="0" cap="none" i="0" spc="0" strike="noStrike" sz="1800" u="none" kumimoji="0" normalizeH="0">
+          <a:defRPr kumimoji="0" sz="1800" b="0" i="0" u="none" strike="noStrike" cap="none" spc="0" normalizeH="0" baseline="0">
             <a:ln>
               <a:noFill/>
             </a:ln>
@@ -2057,7 +2788,7 @@
           <a:buFontTx/>
           <a:buNone/>
           <a:tabLst/>
-          <a:defRPr b="0" baseline="0" cap="none" i="0" spc="0" strike="noStrike" sz="1800" u="none" kumimoji="0" normalizeH="0">
+          <a:defRPr kumimoji="0" sz="1800" b="0" i="0" u="none" strike="noStrike" cap="none" spc="0" normalizeH="0" baseline="0">
             <a:ln>
               <a:noFill/>
             </a:ln>
@@ -2083,7 +2814,7 @@
           <a:buFontTx/>
           <a:buNone/>
           <a:tabLst/>
-          <a:defRPr b="0" baseline="0" cap="none" i="0" spc="0" strike="noStrike" sz="1800" u="none" kumimoji="0" normalizeH="0">
+          <a:defRPr kumimoji="0" sz="1800" b="0" i="0" u="none" strike="noStrike" cap="none" spc="0" normalizeH="0" baseline="0">
             <a:ln>
               <a:noFill/>
             </a:ln>
@@ -2109,7 +2840,7 @@
           <a:buFontTx/>
           <a:buNone/>
           <a:tabLst/>
-          <a:defRPr b="0" baseline="0" cap="none" i="0" spc="0" strike="noStrike" sz="1800" u="none" kumimoji="0" normalizeH="0">
+          <a:defRPr kumimoji="0" sz="1800" b="0" i="0" u="none" strike="noStrike" cap="none" spc="0" normalizeH="0" baseline="0">
             <a:ln>
               <a:noFill/>
             </a:ln>
@@ -2135,7 +2866,7 @@
           <a:buFontTx/>
           <a:buNone/>
           <a:tabLst/>
-          <a:defRPr b="0" baseline="0" cap="none" i="0" spc="0" strike="noStrike" sz="1800" u="none" kumimoji="0" normalizeH="0">
+          <a:defRPr kumimoji="0" sz="1800" b="0" i="0" u="none" strike="noStrike" cap="none" spc="0" normalizeH="0" baseline="0">
             <a:ln>
               <a:noFill/>
             </a:ln>
@@ -2148,12 +2879,19 @@
         </a:lvl9pPr>
       </a:lstStyle>
       <a:style>
-        <a:lnRef idx="0"/>
-        <a:fillRef idx="0"/>
-        <a:effectRef idx="0"/>
+        <a:lnRef idx="0">
+          <a:scrgbClr r="0" g="0" b="0"/>
+        </a:lnRef>
+        <a:fillRef idx="0">
+          <a:scrgbClr r="0" g="0" b="0"/>
+        </a:fillRef>
+        <a:effectRef idx="0">
+          <a:scrgbClr r="0" g="0" b="0"/>
+        </a:effectRef>
         <a:fontRef idx="none"/>
       </a:style>
     </a:txDef>
   </a:objectDefaults>
+  <a:extraClrSchemeLst/>
 </a:theme>
 </file>
--- a/11/CA实验报告.docx
+++ b/11/CA实验报告.docx
@@ -452,14 +452,22 @@
       <w:r>
         <w:rPr>
           <w:rFonts w:asciiTheme="minorEastAsia" w:eastAsiaTheme="minorEastAsia" w:hAnsiTheme="minorEastAsia" w:hint="default"/>
+          <w:b/>
         </w:rPr>
         <w:t>DirtyLRU</w:t>
       </w:r>
       <w:r>
         <w:rPr>
           <w:rFonts w:asciiTheme="minorEastAsia" w:eastAsiaTheme="minorEastAsia" w:hAnsiTheme="minorEastAsia"/>
-        </w:rPr>
-        <w:t>方法：</w:t>
+          <w:b/>
+        </w:rPr>
+        <w:t>方法</w:t>
+      </w:r>
+      <w:r>
+        <w:rPr>
+          <w:rFonts w:asciiTheme="minorEastAsia" w:eastAsiaTheme="minorEastAsia" w:hAnsiTheme="minorEastAsia"/>
+        </w:rPr>
+        <w:t>：</w:t>
       </w:r>
       <w:r>
         <w:rPr>
@@ -504,8 +512,15 @@
       <w:r>
         <w:rPr>
           <w:rFonts w:asciiTheme="minorEastAsia" w:eastAsiaTheme="minorEastAsia" w:hAnsiTheme="minorEastAsia"/>
-        </w:rPr>
-        <w:t>核心思想：</w:t>
+          <w:b/>
+        </w:rPr>
+        <w:t>核心思想</w:t>
+      </w:r>
+      <w:r>
+        <w:rPr>
+          <w:rFonts w:asciiTheme="minorEastAsia" w:eastAsiaTheme="minorEastAsia" w:hAnsiTheme="minorEastAsia"/>
+        </w:rPr>
+        <w:t>：</w:t>
       </w:r>
       <w:r>
         <w:rPr>
@@ -568,8 +583,15 @@
       <w:r>
         <w:rPr>
           <w:rFonts w:asciiTheme="minorEastAsia" w:eastAsiaTheme="minorEastAsia" w:hAnsiTheme="minorEastAsia"/>
-        </w:rPr>
-        <w:t>算法：</w:t>
+          <w:b/>
+        </w:rPr>
+        <w:t>算法</w:t>
+      </w:r>
+      <w:r>
+        <w:rPr>
+          <w:rFonts w:asciiTheme="minorEastAsia" w:eastAsiaTheme="minorEastAsia" w:hAnsiTheme="minorEastAsia"/>
+        </w:rPr>
+        <w:t>：</w:t>
       </w:r>
       <w:r>
         <w:rPr>
@@ -664,6 +686,27 @@
           <w:rFonts w:asciiTheme="minorEastAsia" w:eastAsiaTheme="minorEastAsia" w:hAnsiTheme="minorEastAsia" w:hint="default"/>
           <w:lang w:val="en-US"/>
         </w:rPr>
+        <w:t>(</w:t>
+      </w:r>
+      <w:r>
+        <w:rPr>
+          <w:rFonts w:asciiTheme="minorEastAsia" w:eastAsiaTheme="minorEastAsia" w:hAnsiTheme="minorEastAsia"/>
+          <w:lang w:val="en-US"/>
+        </w:rPr>
+        <w:t>a</w:t>
+      </w:r>
+      <w:r>
+        <w:rPr>
+          <w:rFonts w:asciiTheme="minorEastAsia" w:eastAsiaTheme="minorEastAsia" w:hAnsiTheme="minorEastAsia" w:hint="default"/>
+          <w:lang w:val="en-US"/>
+        </w:rPr>
+        <w:t xml:space="preserve">ssoc - </w:t>
+      </w:r>
+      <w:r>
+        <w:rPr>
+          <w:rFonts w:asciiTheme="minorEastAsia" w:eastAsiaTheme="minorEastAsia" w:hAnsiTheme="minorEastAsia" w:hint="default"/>
+          <w:lang w:val="en-US"/>
+        </w:rPr>
         <w:t>LRUStackPosition</w:t>
       </w:r>
       <w:r>
@@ -678,6 +721,13 @@
           <w:rFonts w:asciiTheme="minorEastAsia" w:eastAsiaTheme="minorEastAsia" w:hAnsiTheme="minorEastAsia" w:hint="default"/>
           <w:lang w:val="en-US"/>
         </w:rPr>
+        <w:t>)</w:t>
+      </w:r>
+      <w:r>
+        <w:rPr>
+          <w:rFonts w:asciiTheme="minorEastAsia" w:eastAsiaTheme="minorEastAsia" w:hAnsiTheme="minorEastAsia" w:hint="default"/>
+          <w:lang w:val="en-US"/>
+        </w:rPr>
         <w:t xml:space="preserve"> / </w:t>
       </w:r>
       <w:r>
@@ -829,6 +879,27 @@
         </w:rPr>
         <w:t>也需要归一化。</w:t>
       </w:r>
+      <w:r>
+        <w:rPr>
+          <w:rFonts w:asciiTheme="minorEastAsia" w:eastAsiaTheme="minorEastAsia" w:hAnsiTheme="minorEastAsia"/>
+          <w:lang w:val="en-US"/>
+        </w:rPr>
+        <w:t xml:space="preserve"> 所以如果一个way又不是dirty，又很久没有访问过了，它就应该被</w:t>
+      </w:r>
+      <w:r>
+        <w:rPr>
+          <w:rFonts w:asciiTheme="minorEastAsia" w:eastAsiaTheme="minorEastAsia" w:hAnsiTheme="minorEastAsia"/>
+          <w:lang w:val="en-US"/>
+        </w:rPr>
+        <w:t>替</w:t>
+      </w:r>
+      <w:r>
+        <w:rPr>
+          <w:rFonts w:asciiTheme="minorEastAsia" w:eastAsiaTheme="minorEastAsia" w:hAnsiTheme="minorEastAsia"/>
+          <w:lang w:val="en-US"/>
+        </w:rPr>
+        <w:t>换掉。</w:t>
+      </w:r>
     </w:p>
     <w:p>
       <w:pPr>
@@ -852,7 +923,6 @@
           <w:rFonts w:asciiTheme="minorEastAsia" w:eastAsiaTheme="minorEastAsia" w:hAnsiTheme="minorEastAsia"/>
           <w:lang w:val="en-US"/>
         </w:rPr>
-        <w:lastRenderedPageBreak/>
         <w:t>具体代码实现：</w:t>
       </w:r>
     </w:p>
@@ -904,16 +974,49 @@
       <w:pPr>
         <w:pStyle w:val="2"/>
         <w:rPr>
-          <w:rFonts w:asciiTheme="minorEastAsia" w:eastAsiaTheme="minorEastAsia" w:hAnsiTheme="minorEastAsia" w:hint="default"/>
-          <w:lang w:val="en-US"/>
-        </w:rPr>
-      </w:pPr>
-      <w:r>
-        <w:rPr>
-          <w:rFonts w:asciiTheme="minorEastAsia" w:eastAsiaTheme="minorEastAsia" w:hAnsiTheme="minorEastAsia"/>
-          <w:lang w:val="en-US"/>
-        </w:rPr>
-        <w:t>具体代码如下：</w:t>
+          <w:rFonts w:eastAsiaTheme="minorEastAsia"/>
+          <w:lang w:val="en-US"/>
+        </w:rPr>
+      </w:pPr>
+      <w:r>
+        <w:rPr>
+          <w:noProof/>
+        </w:rPr>
+        <w:drawing>
+          <wp:inline distT="0" distB="0" distL="0" distR="0" wp14:anchorId="18DF0490" wp14:editId="50AF0E11">
+            <wp:extent cx="5725741" cy="1155939"/>
+            <wp:effectExtent l="0" t="0" r="8890" b="6350"/>
+            <wp:docPr id="1" name="图片 1"/>
+            <wp:cNvGraphicFramePr>
+              <a:graphicFrameLocks xmlns:a="http://schemas.openxmlformats.org/drawingml/2006/main" noChangeAspect="1"/>
+            </wp:cNvGraphicFramePr>
+            <a:graphic xmlns:a="http://schemas.openxmlformats.org/drawingml/2006/main">
+              <a:graphicData uri="http://schemas.openxmlformats.org/drawingml/2006/picture">
+                <pic:pic xmlns:pic="http://schemas.openxmlformats.org/drawingml/2006/picture">
+                  <pic:nvPicPr>
+                    <pic:cNvPr id="1" name=""/>
+                    <pic:cNvPicPr/>
+                  </pic:nvPicPr>
+                  <pic:blipFill>
+                    <a:blip r:embed="rId6"/>
+                    <a:stretch>
+                      <a:fillRect/>
+                    </a:stretch>
+                  </pic:blipFill>
+                  <pic:spPr>
+                    <a:xfrm>
+                      <a:off x="0" y="0"/>
+                      <a:ext cx="5766451" cy="1164158"/>
+                    </a:xfrm>
+                    <a:prstGeom prst="rect">
+                      <a:avLst/>
+                    </a:prstGeom>
+                  </pic:spPr>
+                </pic:pic>
+              </a:graphicData>
+            </a:graphic>
+          </wp:inline>
+        </w:drawing>
       </w:r>
     </w:p>
     <w:p>
@@ -922,6 +1025,329 @@
         <w:rPr>
           <w:rFonts w:eastAsiaTheme="minorEastAsia"/>
           <w:lang w:val="en-US"/>
+        </w:rPr>
+      </w:pPr>
+      <w:r>
+        <w:rPr>
+          <w:rFonts w:eastAsiaTheme="minorEastAsia" w:hint="default"/>
+          <w:lang w:val="en-US"/>
+        </w:rPr>
+        <w:tab/>
+      </w:r>
+    </w:p>
+    <w:p>
+      <w:pPr>
+        <w:pStyle w:val="a5"/>
+        <w:rPr>
+          <w:rFonts w:eastAsiaTheme="minorEastAsia"/>
+        </w:rPr>
+      </w:pPr>
+      <w:r>
+        <w:rPr>
+          <w:noProof/>
+        </w:rPr>
+        <w:drawing>
+          <wp:inline distT="0" distB="0" distL="0" distR="0" wp14:anchorId="70192E59" wp14:editId="6529AB48">
+            <wp:extent cx="5727700" cy="2527300"/>
+            <wp:effectExtent l="0" t="0" r="6350" b="6350"/>
+            <wp:docPr id="2" name="图片 2"/>
+            <wp:cNvGraphicFramePr>
+              <a:graphicFrameLocks xmlns:a="http://schemas.openxmlformats.org/drawingml/2006/main" noChangeAspect="1"/>
+            </wp:cNvGraphicFramePr>
+            <a:graphic xmlns:a="http://schemas.openxmlformats.org/drawingml/2006/main">
+              <a:graphicData uri="http://schemas.openxmlformats.org/drawingml/2006/picture">
+                <pic:pic xmlns:pic="http://schemas.openxmlformats.org/drawingml/2006/picture">
+                  <pic:nvPicPr>
+                    <pic:cNvPr id="1" name=""/>
+                    <pic:cNvPicPr/>
+                  </pic:nvPicPr>
+                  <pic:blipFill>
+                    <a:blip r:embed="rId7"/>
+                    <a:stretch>
+                      <a:fillRect/>
+                    </a:stretch>
+                  </pic:blipFill>
+                  <pic:spPr>
+                    <a:xfrm>
+                      <a:off x="0" y="0"/>
+                      <a:ext cx="5727700" cy="2527300"/>
+                    </a:xfrm>
+                    <a:prstGeom prst="rect">
+                      <a:avLst/>
+                    </a:prstGeom>
+                  </pic:spPr>
+                </pic:pic>
+              </a:graphicData>
+            </a:graphic>
+          </wp:inline>
+        </w:drawing>
+      </w:r>
+    </w:p>
+    <w:p>
+      <w:pPr>
+        <w:pStyle w:val="a5"/>
+        <w:rPr>
+          <w:rFonts w:eastAsiaTheme="minorEastAsia" w:hint="default"/>
+        </w:rPr>
+      </w:pPr>
+    </w:p>
+    <w:p>
+      <w:pPr>
+        <w:pStyle w:val="a5"/>
+        <w:rPr>
+          <w:rFonts w:eastAsiaTheme="minorEastAsia" w:hint="default"/>
+        </w:rPr>
+      </w:pPr>
+    </w:p>
+    <w:p>
+      <w:pPr>
+        <w:pStyle w:val="a5"/>
+        <w:rPr>
+          <w:rFonts w:eastAsiaTheme="minorEastAsia" w:hint="default"/>
+        </w:rPr>
+      </w:pPr>
+    </w:p>
+    <w:p>
+      <w:pPr>
+        <w:pStyle w:val="a5"/>
+        <w:rPr>
+          <w:rFonts w:hint="default"/>
+        </w:rPr>
+      </w:pPr>
+      <w:r>
+        <w:rPr>
+          <w:rFonts w:eastAsia="Arial Unicode MS"/>
+        </w:rPr>
+        <w:t>三、对不同的</w:t>
+      </w:r>
+      <w:r>
+        <w:rPr>
+          <w:rFonts w:ascii="Baskerville" w:eastAsia="Arial Unicode MS" w:hAnsi="Baskerville"/>
+        </w:rPr>
+        <w:t xml:space="preserve"> </w:t>
+      </w:r>
+      <w:r>
+        <w:rPr>
+          <w:rFonts w:ascii="Baskerville" w:eastAsia="Arial Unicode MS" w:hAnsi="Baskerville"/>
+          <w:lang w:val="de-DE"/>
+        </w:rPr>
+        <w:t xml:space="preserve">Cache </w:t>
+      </w:r>
+      <w:r>
+        <w:rPr>
+          <w:rFonts w:eastAsia="Arial Unicode MS"/>
+        </w:rPr>
+        <w:t>替换策略进行测试的方法</w:t>
+      </w:r>
+    </w:p>
+    <w:p>
+      <w:pPr>
+        <w:pStyle w:val="2"/>
+        <w:rPr>
+          <w:rFonts w:hint="default"/>
+        </w:rPr>
+      </w:pPr>
+      <w:r>
+        <w:tab/>
+      </w:r>
+      <w:r>
+        <w:rPr>
+          <w:rFonts w:eastAsia="Arial Unicode MS"/>
+        </w:rPr>
+        <w:t>使用模拟器的指令对</w:t>
+      </w:r>
+      <w:r>
+        <w:rPr>
+          <w:rFonts w:ascii="Calibri" w:hAnsi="Calibri"/>
+        </w:rPr>
+        <w:t>trace</w:t>
+      </w:r>
+      <w:r>
+        <w:rPr>
+          <w:rFonts w:eastAsia="Arial Unicode MS"/>
+        </w:rPr>
+        <w:t>进行测试</w:t>
+      </w:r>
+    </w:p>
+    <w:p>
+      <w:pPr>
+        <w:pStyle w:val="2"/>
+        <w:rPr>
+          <w:rFonts w:hint="default"/>
+        </w:rPr>
+      </w:pPr>
+    </w:p>
+    <w:p>
+      <w:pPr>
+        <w:pStyle w:val="a5"/>
+        <w:rPr>
+          <w:rFonts w:hint="default"/>
+        </w:rPr>
+      </w:pPr>
+      <w:r>
+        <w:rPr>
+          <w:rFonts w:eastAsia="Arial Unicode MS"/>
+        </w:rPr>
+        <w:t>四、不同替换策略下，程序的运行时间、</w:t>
+      </w:r>
+      <w:r>
+        <w:rPr>
+          <w:rFonts w:ascii="Baskerville" w:eastAsia="Arial Unicode MS" w:hAnsi="Baskerville"/>
+          <w:lang w:val="de-DE"/>
+        </w:rPr>
+        <w:t xml:space="preserve">Cache </w:t>
+      </w:r>
+      <w:r>
+        <w:rPr>
+          <w:rFonts w:eastAsia="Arial Unicode MS"/>
+        </w:rPr>
+        <w:t>命中率受到的影响</w:t>
+      </w:r>
+    </w:p>
+    <w:p>
+      <w:pPr>
+        <w:pStyle w:val="2"/>
+        <w:rPr>
+          <w:rFonts w:eastAsiaTheme="minorEastAsia"/>
+        </w:rPr>
+      </w:pPr>
+      <w:r>
+        <w:tab/>
+      </w:r>
+      <w:r>
+        <w:rPr>
+          <w:rFonts w:eastAsiaTheme="minorEastAsia" w:hint="default"/>
+        </w:rPr>
+        <w:t xml:space="preserve">1. </w:t>
+      </w:r>
+      <w:r>
+        <w:rPr>
+          <w:rFonts w:eastAsiaTheme="minorEastAsia" w:hint="default"/>
+        </w:rPr>
+        <w:t>MISS RATE:</w:t>
+      </w:r>
+      <w:r>
+        <w:rPr>
+          <w:rFonts w:eastAsiaTheme="minorEastAsia" w:hint="default"/>
+        </w:rPr>
+        <w:t xml:space="preserve"> </w:t>
+      </w:r>
+      <w:r>
+        <w:rPr>
+          <w:rFonts w:asciiTheme="minorEastAsia" w:eastAsiaTheme="minorEastAsia" w:hAnsiTheme="minorEastAsia"/>
+        </w:rPr>
+        <w:t>如下是LRU，Ra</w:t>
+      </w:r>
+      <w:r>
+        <w:rPr>
+          <w:rFonts w:asciiTheme="minorEastAsia" w:eastAsiaTheme="minorEastAsia" w:hAnsiTheme="minorEastAsia" w:hint="default"/>
+        </w:rPr>
+        <w:t xml:space="preserve">ndom, </w:t>
+      </w:r>
+      <w:r>
+        <w:rPr>
+          <w:rFonts w:asciiTheme="minorEastAsia" w:eastAsiaTheme="minorEastAsia" w:hAnsiTheme="minorEastAsia"/>
+        </w:rPr>
+        <w:t>以及我的策略DirtyLRU的Mi</w:t>
+      </w:r>
+      <w:r>
+        <w:rPr>
+          <w:rFonts w:asciiTheme="minorEastAsia" w:eastAsiaTheme="minorEastAsia" w:hAnsiTheme="minorEastAsia" w:hint="default"/>
+        </w:rPr>
+        <w:t>ssRate</w:t>
+      </w:r>
+      <w:r>
+        <w:rPr>
+          <w:rFonts w:asciiTheme="minorEastAsia" w:eastAsiaTheme="minorEastAsia" w:hAnsiTheme="minorEastAsia"/>
+        </w:rPr>
+        <w:t>实验结果，</w:t>
+      </w:r>
+      <w:r>
+        <w:rPr>
+          <w:rFonts w:asciiTheme="minorEastAsia" w:eastAsiaTheme="minorEastAsia" w:hAnsiTheme="minorEastAsia"/>
+        </w:rPr>
+        <w:t>横坐标是测试程序的编号</w:t>
+      </w:r>
+      <w:r>
+        <w:rPr>
+          <w:rFonts w:asciiTheme="minorEastAsia" w:eastAsiaTheme="minorEastAsia" w:hAnsiTheme="minorEastAsia"/>
+        </w:rPr>
+        <w:t>。</w:t>
+      </w:r>
+    </w:p>
+    <w:p>
+      <w:pPr>
+        <w:pStyle w:val="2"/>
+        <w:rPr>
+          <w:rFonts w:eastAsiaTheme="minorEastAsia" w:hint="default"/>
+        </w:rPr>
+      </w:pPr>
+      <w:r>
+        <w:rPr>
+          <w:rFonts w:eastAsiaTheme="minorEastAsia" w:hint="default"/>
+        </w:rPr>
+        <w:tab/>
+      </w:r>
+      <w:r>
+        <w:rPr>
+          <w:rFonts w:eastAsiaTheme="minorEastAsia" w:hint="default"/>
+        </w:rPr>
+        <w:t xml:space="preserve">2. CPI : </w:t>
+      </w:r>
+      <w:r>
+        <w:rPr>
+          <w:rFonts w:asciiTheme="minorEastAsia" w:eastAsiaTheme="minorEastAsia" w:hAnsiTheme="minorEastAsia"/>
+        </w:rPr>
+        <w:t>如下是LRU，Ra</w:t>
+      </w:r>
+      <w:r>
+        <w:rPr>
+          <w:rFonts w:asciiTheme="minorEastAsia" w:eastAsiaTheme="minorEastAsia" w:hAnsiTheme="minorEastAsia" w:hint="default"/>
+        </w:rPr>
+        <w:t xml:space="preserve">ndom, </w:t>
+      </w:r>
+      <w:r>
+        <w:rPr>
+          <w:rFonts w:asciiTheme="minorEastAsia" w:eastAsiaTheme="minorEastAsia" w:hAnsiTheme="minorEastAsia"/>
+        </w:rPr>
+        <w:t>以及我的策略DirtyLRU的CPI实验结果，横坐标是测试程序的编号。</w:t>
+      </w:r>
+    </w:p>
+    <w:p>
+      <w:pPr>
+        <w:pStyle w:val="2"/>
+        <w:rPr>
+          <w:rFonts w:eastAsiaTheme="minorEastAsia" w:hint="default"/>
+        </w:rPr>
+      </w:pPr>
+      <w:r>
+        <w:rPr>
+          <w:rFonts w:eastAsiaTheme="minorEastAsia"/>
+        </w:rPr>
+        <w:tab/>
+      </w:r>
+    </w:p>
+    <w:p>
+      <w:pPr>
+        <w:pStyle w:val="2"/>
+        <w:rPr>
+          <w:rFonts w:eastAsiaTheme="minorEastAsia" w:hint="default"/>
+        </w:rPr>
+      </w:pPr>
+    </w:p>
+    <w:p>
+      <w:pPr>
+        <w:pStyle w:val="2"/>
+        <w:rPr>
+          <w:rFonts w:eastAsiaTheme="minorEastAsia" w:hint="default"/>
+        </w:rPr>
+      </w:pPr>
+    </w:p>
+    <w:p>
+      <w:pPr>
+        <w:pStyle w:val="2"/>
+        <w:rPr>
+          <w:rFonts w:eastAsiaTheme="minorEastAsia"/>
         </w:rPr>
       </w:pPr>
       <w:bookmarkStart w:id="0" w:name="_GoBack"/>
@@ -929,56 +1355,8 @@
     </w:p>
     <w:p>
       <w:pPr>
-        <w:pStyle w:val="2"/>
-        <w:rPr>
-          <w:rFonts w:eastAsiaTheme="minorEastAsia"/>
-          <w:lang w:val="en-US"/>
-        </w:rPr>
-      </w:pPr>
-      <w:r>
-        <w:rPr>
-          <w:rFonts w:eastAsiaTheme="minorEastAsia" w:hint="default"/>
-          <w:lang w:val="en-US"/>
-        </w:rPr>
-        <w:tab/>
-      </w:r>
-    </w:p>
-    <w:p>
-      <w:pPr>
         <w:pStyle w:val="a5"/>
         <w:rPr>
-          <w:rFonts w:eastAsiaTheme="minorEastAsia"/>
-        </w:rPr>
-      </w:pPr>
-    </w:p>
-    <w:p>
-      <w:pPr>
-        <w:pStyle w:val="a5"/>
-        <w:rPr>
-          <w:rFonts w:eastAsiaTheme="minorEastAsia" w:hint="default"/>
-        </w:rPr>
-      </w:pPr>
-    </w:p>
-    <w:p>
-      <w:pPr>
-        <w:pStyle w:val="a5"/>
-        <w:rPr>
-          <w:rFonts w:eastAsiaTheme="minorEastAsia" w:hint="default"/>
-        </w:rPr>
-      </w:pPr>
-    </w:p>
-    <w:p>
-      <w:pPr>
-        <w:pStyle w:val="a5"/>
-        <w:rPr>
-          <w:rFonts w:eastAsiaTheme="minorEastAsia" w:hint="default"/>
-        </w:rPr>
-      </w:pPr>
-    </w:p>
-    <w:p>
-      <w:pPr>
-        <w:pStyle w:val="a5"/>
-        <w:rPr>
           <w:rFonts w:hint="default"/>
         </w:rPr>
       </w:pPr>
@@ -986,122 +1364,7 @@
         <w:rPr>
           <w:rFonts w:eastAsia="Arial Unicode MS"/>
         </w:rPr>
-        <w:t>三、对不同的</w:t>
-      </w:r>
-      <w:r>
-        <w:rPr>
-          <w:rFonts w:ascii="Baskerville" w:eastAsia="Arial Unicode MS" w:hAnsi="Baskerville"/>
-        </w:rPr>
-        <w:t xml:space="preserve"> </w:t>
-      </w:r>
-      <w:r>
-        <w:rPr>
-          <w:rFonts w:ascii="Baskerville" w:eastAsia="Arial Unicode MS" w:hAnsi="Baskerville"/>
-          <w:lang w:val="de-DE"/>
-        </w:rPr>
-        <w:t xml:space="preserve">Cache </w:t>
-      </w:r>
-      <w:r>
-        <w:rPr>
-          <w:rFonts w:eastAsia="Arial Unicode MS"/>
-        </w:rPr>
-        <w:t>替换策略进行测试的方法</w:t>
-      </w:r>
-    </w:p>
-    <w:p>
-      <w:pPr>
-        <w:pStyle w:val="2"/>
-        <w:rPr>
-          <w:rFonts w:hint="default"/>
-        </w:rPr>
-      </w:pPr>
-      <w:r>
-        <w:tab/>
-      </w:r>
-      <w:r>
-        <w:rPr>
-          <w:rFonts w:eastAsia="Arial Unicode MS"/>
-        </w:rPr>
-        <w:t>使用模拟器的指令对</w:t>
-      </w:r>
-      <w:r>
-        <w:rPr>
-          <w:rFonts w:ascii="Calibri" w:hAnsi="Calibri"/>
-        </w:rPr>
-        <w:t>trace</w:t>
-      </w:r>
-      <w:r>
-        <w:rPr>
-          <w:rFonts w:eastAsia="Arial Unicode MS"/>
-        </w:rPr>
-        <w:t>进行测试</w:t>
-      </w:r>
-    </w:p>
-    <w:p>
-      <w:pPr>
-        <w:pStyle w:val="2"/>
-        <w:rPr>
-          <w:rFonts w:hint="default"/>
-        </w:rPr>
-      </w:pPr>
-    </w:p>
-    <w:p>
-      <w:pPr>
-        <w:pStyle w:val="a5"/>
-        <w:rPr>
-          <w:rFonts w:hint="default"/>
-        </w:rPr>
-      </w:pPr>
-      <w:r>
-        <w:rPr>
-          <w:rFonts w:eastAsia="Arial Unicode MS"/>
-        </w:rPr>
-        <w:t>四、不同替换策略下，程序的运行时间、</w:t>
-      </w:r>
-      <w:r>
-        <w:rPr>
-          <w:rFonts w:ascii="Baskerville" w:eastAsia="Arial Unicode MS" w:hAnsi="Baskerville"/>
-          <w:lang w:val="de-DE"/>
-        </w:rPr>
-        <w:t xml:space="preserve">Cache </w:t>
-      </w:r>
-      <w:r>
-        <w:rPr>
-          <w:rFonts w:eastAsia="Arial Unicode MS"/>
-        </w:rPr>
-        <w:t>命中率受到的影响</w:t>
-      </w:r>
-    </w:p>
-    <w:p>
-      <w:pPr>
-        <w:pStyle w:val="2"/>
-        <w:rPr>
-          <w:rFonts w:hint="default"/>
-        </w:rPr>
-      </w:pPr>
-      <w:r>
-        <w:tab/>
-      </w:r>
-    </w:p>
-    <w:p>
-      <w:pPr>
-        <w:pStyle w:val="2"/>
-        <w:rPr>
-          <w:rFonts w:hint="default"/>
-        </w:rPr>
-      </w:pPr>
-    </w:p>
-    <w:p>
-      <w:pPr>
-        <w:pStyle w:val="a5"/>
-        <w:rPr>
-          <w:rFonts w:hint="default"/>
-        </w:rPr>
-      </w:pPr>
-      <w:r>
-        <w:rPr>
-          <w:rFonts w:eastAsia="Arial Unicode MS"/>
-        </w:rPr>
+        <w:lastRenderedPageBreak/>
         <w:t>五、分析与总结</w:t>
       </w:r>
     </w:p>
@@ -1166,8 +1429,8 @@
       </w:r>
     </w:p>
     <w:sectPr>
-      <w:headerReference w:type="default" r:id="rId6"/>
-      <w:footerReference w:type="default" r:id="rId7"/>
+      <w:headerReference w:type="default" r:id="rId8"/>
+      <w:footerReference w:type="default" r:id="rId9"/>
       <w:pgSz w:w="11900" w:h="16840"/>
       <w:pgMar w:top="1440" w:right="1440" w:bottom="1440" w:left="1440" w:header="720" w:footer="720" w:gutter="0"/>
       <w:cols w:space="720"/>
